--- a/Manuscripts/Schedule - Deliverables.docx
+++ b/Manuscripts/Schedule - Deliverables.docx
@@ -112,6 +112,31 @@
           <w:sz w:val="24"/>
           <w:szCs w:val="24"/>
         </w:rPr>
+        <w:t>Work or research between classes</w:t>
+      </w:r>
+    </w:p>
+    <w:p>
+      <w:pPr>
+        <w:rPr>
+          <w:rFonts w:ascii="Times New Roman" w:hAnsi="Times New Roman" w:cs="Times New Roman"/>
+          <w:sz w:val="24"/>
+          <w:szCs w:val="24"/>
+        </w:rPr>
+      </w:pPr>
+      <w:r>
+        <w:rPr>
+          <w:rFonts w:ascii="Times New Roman" w:hAnsi="Times New Roman" w:cs="Times New Roman"/>
+          <w:sz w:val="24"/>
+          <w:szCs w:val="24"/>
+        </w:rPr>
+        <w:tab/>
+      </w:r>
+      <w:r>
+        <w:rPr>
+          <w:rFonts w:ascii="Times New Roman" w:hAnsi="Times New Roman" w:cs="Times New Roman"/>
+          <w:sz w:val="24"/>
+          <w:szCs w:val="24"/>
+        </w:rPr>
         <w:t xml:space="preserve">10 – 12:30 </w:t>
       </w:r>
     </w:p>
@@ -208,7 +233,31 @@
           <w:szCs w:val="24"/>
         </w:rPr>
         <w:tab/>
-        <w:t xml:space="preserve">5 – 8 </w:t>
+        <w:t>5</w:t>
+      </w:r>
+      <w:r>
+        <w:rPr>
+          <w:rFonts w:ascii="Times New Roman" w:hAnsi="Times New Roman" w:cs="Times New Roman"/>
+          <w:sz w:val="24"/>
+          <w:szCs w:val="24"/>
+        </w:rPr>
+        <w:t>:00</w:t>
+      </w:r>
+      <w:r>
+        <w:rPr>
+          <w:rFonts w:ascii="Times New Roman" w:hAnsi="Times New Roman" w:cs="Times New Roman"/>
+          <w:sz w:val="24"/>
+          <w:szCs w:val="24"/>
+        </w:rPr>
+        <w:t xml:space="preserve"> – 8</w:t>
+      </w:r>
+      <w:r>
+        <w:rPr>
+          <w:rFonts w:ascii="Times New Roman" w:hAnsi="Times New Roman" w:cs="Times New Roman"/>
+          <w:sz w:val="24"/>
+          <w:szCs w:val="24"/>
+        </w:rPr>
+        <w:t>:00</w:t>
       </w:r>
     </w:p>
     <w:p>
@@ -284,7 +333,15 @@
           <w:szCs w:val="24"/>
         </w:rPr>
         <w:tab/>
-        <w:t>Read new papers</w:t>
+        <w:t xml:space="preserve">Read </w:t>
+      </w:r>
+      <w:r>
+        <w:rPr>
+          <w:rFonts w:ascii="Times New Roman" w:hAnsi="Times New Roman" w:cs="Times New Roman"/>
+          <w:sz w:val="24"/>
+          <w:szCs w:val="24"/>
+        </w:rPr>
+        <w:t>literature</w:t>
       </w:r>
     </w:p>
     <w:p>
@@ -310,7 +367,14 @@
           <w:szCs w:val="24"/>
         </w:rPr>
         <w:tab/>
-        <w:t>Work in lab</w:t>
+      </w:r>
+      <w:r>
+        <w:rPr>
+          <w:rFonts w:ascii="Times New Roman" w:hAnsi="Times New Roman" w:cs="Times New Roman"/>
+          <w:sz w:val="24"/>
+          <w:szCs w:val="24"/>
+        </w:rPr>
+        <w:t>Lab work</w:t>
       </w:r>
     </w:p>
     <w:p>
@@ -437,7 +501,17 @@
           <w:szCs w:val="24"/>
         </w:rPr>
         <w:tab/>
-      </w:r>
+        <w:t>3:00 – 6:00</w:t>
+      </w:r>
+    </w:p>
+    <w:p>
+      <w:pPr>
+        <w:rPr>
+          <w:rFonts w:ascii="Times New Roman" w:hAnsi="Times New Roman" w:cs="Times New Roman"/>
+          <w:sz w:val="24"/>
+          <w:szCs w:val="24"/>
+        </w:rPr>
+      </w:pPr>
       <w:r>
         <w:rPr>
           <w:rFonts w:ascii="Times New Roman" w:hAnsi="Times New Roman" w:cs="Times New Roman"/>
@@ -446,6 +520,119 @@
         </w:rPr>
         <w:tab/>
       </w:r>
+      <w:r>
+        <w:rPr>
+          <w:rFonts w:ascii="Times New Roman" w:hAnsi="Times New Roman" w:cs="Times New Roman"/>
+          <w:sz w:val="24"/>
+          <w:szCs w:val="24"/>
+        </w:rPr>
+        <w:tab/>
+        <w:t>Lab work</w:t>
+      </w:r>
+    </w:p>
+    <w:p>
+      <w:pPr>
+        <w:rPr>
+          <w:rFonts w:ascii="Times New Roman" w:hAnsi="Times New Roman" w:cs="Times New Roman"/>
+          <w:sz w:val="24"/>
+          <w:szCs w:val="24"/>
+        </w:rPr>
+      </w:pPr>
+      <w:r>
+        <w:rPr>
+          <w:rFonts w:ascii="Times New Roman" w:hAnsi="Times New Roman" w:cs="Times New Roman"/>
+          <w:sz w:val="24"/>
+          <w:szCs w:val="24"/>
+        </w:rPr>
+        <w:tab/>
+      </w:r>
+      <w:r>
+        <w:rPr>
+          <w:rFonts w:ascii="Times New Roman" w:hAnsi="Times New Roman" w:cs="Times New Roman"/>
+          <w:sz w:val="24"/>
+          <w:szCs w:val="24"/>
+        </w:rPr>
+        <w:tab/>
+      </w:r>
+    </w:p>
+    <w:p>
+      <w:pPr>
+        <w:rPr>
+          <w:rFonts w:ascii="Times New Roman" w:hAnsi="Times New Roman" w:cs="Times New Roman"/>
+          <w:sz w:val="24"/>
+          <w:szCs w:val="24"/>
+        </w:rPr>
+      </w:pPr>
+      <w:r>
+        <w:rPr>
+          <w:rFonts w:ascii="Times New Roman" w:hAnsi="Times New Roman" w:cs="Times New Roman"/>
+          <w:sz w:val="24"/>
+          <w:szCs w:val="24"/>
+        </w:rPr>
+        <w:tab/>
+      </w:r>
+      <w:r>
+        <w:rPr>
+          <w:rFonts w:ascii="Times New Roman" w:hAnsi="Times New Roman" w:cs="Times New Roman"/>
+          <w:sz w:val="24"/>
+          <w:szCs w:val="24"/>
+        </w:rPr>
+        <w:tab/>
+      </w:r>
+    </w:p>
+    <w:p>
+      <w:pPr>
+        <w:rPr>
+          <w:rFonts w:ascii="Times New Roman" w:hAnsi="Times New Roman" w:cs="Times New Roman"/>
+          <w:sz w:val="24"/>
+          <w:szCs w:val="24"/>
+        </w:rPr>
+      </w:pPr>
+    </w:p>
+    <w:p>
+      <w:pPr>
+        <w:rPr>
+          <w:rFonts w:ascii="Times New Roman" w:hAnsi="Times New Roman" w:cs="Times New Roman"/>
+          <w:sz w:val="24"/>
+          <w:szCs w:val="24"/>
+        </w:rPr>
+      </w:pPr>
+    </w:p>
+    <w:p>
+      <w:pPr>
+        <w:rPr>
+          <w:rFonts w:ascii="Times New Roman" w:hAnsi="Times New Roman" w:cs="Times New Roman"/>
+          <w:sz w:val="24"/>
+          <w:szCs w:val="24"/>
+        </w:rPr>
+      </w:pPr>
+    </w:p>
+    <w:p>
+      <w:pPr>
+        <w:rPr>
+          <w:rFonts w:ascii="Times New Roman" w:hAnsi="Times New Roman" w:cs="Times New Roman"/>
+          <w:sz w:val="24"/>
+          <w:szCs w:val="24"/>
+        </w:rPr>
+      </w:pPr>
+    </w:p>
+    <w:p>
+      <w:pPr>
+        <w:rPr>
+          <w:rFonts w:ascii="Times New Roman" w:hAnsi="Times New Roman" w:cs="Times New Roman"/>
+          <w:sz w:val="24"/>
+          <w:szCs w:val="24"/>
+        </w:rPr>
+      </w:pPr>
+    </w:p>
+    <w:p>
+      <w:pPr>
+        <w:rPr>
+          <w:rFonts w:ascii="Times New Roman" w:hAnsi="Times New Roman" w:cs="Times New Roman"/>
+          <w:sz w:val="24"/>
+          <w:szCs w:val="24"/>
+        </w:rPr>
+      </w:pPr>
     </w:p>
     <w:p>
       <w:pPr>
@@ -634,6 +821,206 @@
         <w:pStyle w:val="ListParagraph"/>
         <w:rPr>
           <w:rFonts w:ascii="Times New Roman" w:hAnsi="Times New Roman" w:cs="Times New Roman"/>
+          <w:color w:val="FF0000"/>
+          <w:sz w:val="24"/>
+          <w:szCs w:val="24"/>
+        </w:rPr>
+      </w:pPr>
+      <w:r>
+        <w:rPr>
+          <w:rFonts w:ascii="Times New Roman" w:hAnsi="Times New Roman" w:cs="Times New Roman"/>
+          <w:color w:val="FF0000"/>
+          <w:sz w:val="24"/>
+          <w:szCs w:val="24"/>
+        </w:rPr>
+        <w:t>New isolates from Fungi Perfecti (if possible)</w:t>
+      </w:r>
+    </w:p>
+    <w:p>
+      <w:pPr>
+        <w:pStyle w:val="ListParagraph"/>
+        <w:rPr>
+          <w:rFonts w:ascii="Times New Roman" w:hAnsi="Times New Roman" w:cs="Times New Roman"/>
+          <w:color w:val="FF0000"/>
+          <w:sz w:val="24"/>
+          <w:szCs w:val="24"/>
+        </w:rPr>
+      </w:pPr>
+      <w:r>
+        <w:rPr>
+          <w:rFonts w:ascii="Times New Roman" w:hAnsi="Times New Roman" w:cs="Times New Roman"/>
+          <w:color w:val="FF0000"/>
+          <w:sz w:val="24"/>
+          <w:szCs w:val="24"/>
+        </w:rPr>
+        <w:t>Order:</w:t>
+      </w:r>
+    </w:p>
+    <w:p>
+      <w:pPr>
+        <w:pStyle w:val="ListParagraph"/>
+        <w:numPr>
+          <w:ilvl w:val="0"/>
+          <w:numId w:val="10"/>
+        </w:numPr>
+        <w:rPr>
+          <w:rFonts w:ascii="Times New Roman" w:hAnsi="Times New Roman" w:cs="Times New Roman"/>
+          <w:color w:val="FF0000"/>
+          <w:sz w:val="24"/>
+          <w:szCs w:val="24"/>
+        </w:rPr>
+      </w:pPr>
+      <w:r>
+        <w:rPr>
+          <w:rFonts w:ascii="Times New Roman" w:hAnsi="Times New Roman" w:cs="Times New Roman"/>
+          <w:color w:val="FF0000"/>
+          <w:sz w:val="24"/>
+          <w:szCs w:val="24"/>
+        </w:rPr>
+        <w:t>C</w:t>
+      </w:r>
+      <w:r>
+        <w:rPr>
+          <w:rFonts w:ascii="Times New Roman" w:hAnsi="Times New Roman" w:cs="Times New Roman"/>
+          <w:color w:val="FF0000"/>
+          <w:sz w:val="24"/>
+          <w:szCs w:val="24"/>
+        </w:rPr>
+        <w:t>ontrol substrates / grow kits</w:t>
+      </w:r>
+    </w:p>
+    <w:p>
+      <w:pPr>
+        <w:pStyle w:val="ListParagraph"/>
+        <w:numPr>
+          <w:ilvl w:val="0"/>
+          <w:numId w:val="10"/>
+        </w:numPr>
+        <w:rPr>
+          <w:rFonts w:ascii="Times New Roman" w:hAnsi="Times New Roman" w:cs="Times New Roman"/>
+          <w:color w:val="FF0000"/>
+          <w:sz w:val="24"/>
+          <w:szCs w:val="24"/>
+        </w:rPr>
+      </w:pPr>
+      <w:r>
+        <w:rPr>
+          <w:rFonts w:ascii="Times New Roman" w:hAnsi="Times New Roman" w:cs="Times New Roman"/>
+          <w:color w:val="FF0000"/>
+          <w:sz w:val="24"/>
+          <w:szCs w:val="24"/>
+        </w:rPr>
+        <w:t xml:space="preserve">New isolates from Fungi Perfecti (if </w:t>
+      </w:r>
+      <w:r>
+        <w:rPr>
+          <w:rFonts w:ascii="Times New Roman" w:hAnsi="Times New Roman" w:cs="Times New Roman"/>
+          <w:color w:val="FF0000"/>
+          <w:sz w:val="24"/>
+          <w:szCs w:val="24"/>
+        </w:rPr>
+        <w:t>in stock</w:t>
+      </w:r>
+      <w:r>
+        <w:rPr>
+          <w:rFonts w:ascii="Times New Roman" w:hAnsi="Times New Roman" w:cs="Times New Roman"/>
+          <w:color w:val="FF0000"/>
+          <w:sz w:val="24"/>
+          <w:szCs w:val="24"/>
+        </w:rPr>
+        <w:t>)</w:t>
+      </w:r>
+    </w:p>
+    <w:p>
+      <w:pPr>
+        <w:pStyle w:val="ListParagraph"/>
+        <w:numPr>
+          <w:ilvl w:val="0"/>
+          <w:numId w:val="10"/>
+        </w:numPr>
+        <w:rPr>
+          <w:rFonts w:ascii="Times New Roman" w:hAnsi="Times New Roman" w:cs="Times New Roman"/>
+          <w:color w:val="FF0000"/>
+          <w:sz w:val="24"/>
+          <w:szCs w:val="24"/>
+        </w:rPr>
+      </w:pPr>
+      <w:r>
+        <w:rPr>
+          <w:rFonts w:ascii="Times New Roman" w:hAnsi="Times New Roman" w:cs="Times New Roman"/>
+          <w:color w:val="FF0000"/>
+          <w:sz w:val="24"/>
+          <w:szCs w:val="24"/>
+        </w:rPr>
+        <w:t>More grow bags</w:t>
+      </w:r>
+    </w:p>
+    <w:p>
+      <w:pPr>
+        <w:pStyle w:val="ListParagraph"/>
+        <w:numPr>
+          <w:ilvl w:val="0"/>
+          <w:numId w:val="10"/>
+        </w:numPr>
+        <w:rPr>
+          <w:rFonts w:ascii="Times New Roman" w:hAnsi="Times New Roman" w:cs="Times New Roman"/>
+          <w:color w:val="FF0000"/>
+          <w:sz w:val="24"/>
+          <w:szCs w:val="24"/>
+        </w:rPr>
+      </w:pPr>
+      <w:r>
+        <w:rPr>
+          <w:rFonts w:ascii="Times New Roman" w:hAnsi="Times New Roman" w:cs="Times New Roman"/>
+          <w:color w:val="FF0000"/>
+          <w:sz w:val="24"/>
+          <w:szCs w:val="24"/>
+        </w:rPr>
+        <w:t>G</w:t>
+      </w:r>
+      <w:r>
+        <w:rPr>
+          <w:rFonts w:ascii="Times New Roman" w:hAnsi="Times New Roman" w:cs="Times New Roman"/>
+          <w:color w:val="FF0000"/>
+          <w:sz w:val="24"/>
+          <w:szCs w:val="24"/>
+        </w:rPr>
+        <w:t>ypsum</w:t>
+      </w:r>
+    </w:p>
+    <w:p>
+      <w:pPr>
+        <w:pStyle w:val="ListParagraph"/>
+        <w:rPr>
+          <w:rFonts w:ascii="Times New Roman" w:hAnsi="Times New Roman" w:cs="Times New Roman"/>
+          <w:sz w:val="24"/>
+          <w:szCs w:val="24"/>
+        </w:rPr>
+      </w:pPr>
+      <w:r>
+        <w:rPr>
+          <w:rFonts w:ascii="Times New Roman" w:hAnsi="Times New Roman" w:cs="Times New Roman"/>
+          <w:sz w:val="24"/>
+          <w:szCs w:val="24"/>
+        </w:rPr>
+        <w:t>DNA extraction (if samples grow to fill plates)</w:t>
+      </w:r>
+    </w:p>
+    <w:p>
+      <w:pPr>
+        <w:pStyle w:val="ListParagraph"/>
+        <w:rPr>
+          <w:rFonts w:ascii="Times New Roman" w:hAnsi="Times New Roman" w:cs="Times New Roman"/>
+          <w:sz w:val="24"/>
+          <w:szCs w:val="24"/>
+        </w:rPr>
+      </w:pPr>
+    </w:p>
+    <w:p>
+      <w:pPr>
+        <w:pStyle w:val="ListParagraph"/>
+        <w:rPr>
+          <w:rFonts w:ascii="Times New Roman" w:hAnsi="Times New Roman" w:cs="Times New Roman"/>
           <w:sz w:val="24"/>
           <w:szCs w:val="24"/>
         </w:rPr>
@@ -706,6 +1093,7 @@
           <w:szCs w:val="24"/>
         </w:rPr>
       </w:pPr>
+      <w:commentRangeStart w:id="0"/>
       <w:r>
         <w:rPr>
           <w:rFonts w:ascii="Times New Roman" w:hAnsi="Times New Roman" w:cs="Times New Roman"/>
@@ -730,6 +1118,77 @@
         </w:rPr>
         <w:t xml:space="preserve">hambers. </w:t>
       </w:r>
+      <w:commentRangeEnd w:id="0"/>
+      <w:r>
+        <w:rPr>
+          <w:rStyle w:val="CommentReference"/>
+        </w:rPr>
+        <w:commentReference w:id="0"/>
+      </w:r>
+    </w:p>
+    <w:p>
+      <w:pPr>
+        <w:pStyle w:val="ListParagraph"/>
+        <w:rPr>
+          <w:rFonts w:ascii="Times New Roman" w:hAnsi="Times New Roman" w:cs="Times New Roman"/>
+          <w:sz w:val="24"/>
+          <w:szCs w:val="24"/>
+        </w:rPr>
+      </w:pPr>
+      <w:r>
+        <w:rPr>
+          <w:rFonts w:ascii="Times New Roman" w:hAnsi="Times New Roman" w:cs="Times New Roman"/>
+          <w:sz w:val="24"/>
+          <w:szCs w:val="24"/>
+        </w:rPr>
+        <w:t>Order control substrate, gypsum.</w:t>
+      </w:r>
+    </w:p>
+    <w:p>
+      <w:pPr>
+        <w:pStyle w:val="ListParagraph"/>
+        <w:rPr>
+          <w:rFonts w:ascii="Times New Roman" w:hAnsi="Times New Roman" w:cs="Times New Roman"/>
+          <w:sz w:val="24"/>
+          <w:szCs w:val="24"/>
+        </w:rPr>
+      </w:pPr>
+      <w:r>
+        <w:rPr>
+          <w:rFonts w:ascii="Times New Roman" w:hAnsi="Times New Roman" w:cs="Times New Roman"/>
+          <w:sz w:val="24"/>
+          <w:szCs w:val="24"/>
+        </w:rPr>
+        <w:t>Contact Dairy</w:t>
+      </w:r>
+    </w:p>
+    <w:p>
+      <w:pPr>
+        <w:pStyle w:val="ListParagraph"/>
+        <w:rPr>
+          <w:rFonts w:ascii="Times New Roman" w:hAnsi="Times New Roman" w:cs="Times New Roman"/>
+          <w:sz w:val="24"/>
+          <w:szCs w:val="24"/>
+        </w:rPr>
+      </w:pPr>
+      <w:r>
+        <w:rPr>
+          <w:rFonts w:ascii="Times New Roman" w:hAnsi="Times New Roman" w:cs="Times New Roman"/>
+          <w:sz w:val="24"/>
+          <w:szCs w:val="24"/>
+        </w:rPr>
+        <w:t xml:space="preserve">Find place to ferment/compost sawdust. </w:t>
+      </w:r>
+    </w:p>
+    <w:p>
+      <w:pPr>
+        <w:pStyle w:val="ListParagraph"/>
+        <w:rPr>
+          <w:rFonts w:ascii="Times New Roman" w:hAnsi="Times New Roman" w:cs="Times New Roman"/>
+          <w:sz w:val="24"/>
+          <w:szCs w:val="24"/>
+        </w:rPr>
+      </w:pPr>
     </w:p>
     <w:p>
       <w:pPr>
@@ -782,61 +1241,289 @@
           <w:sz w:val="24"/>
           <w:szCs w:val="24"/>
         </w:rPr>
+        <w:t xml:space="preserve">Visit Greenhouses to plan growing procedures. </w:t>
+      </w:r>
+    </w:p>
+    <w:p>
+      <w:pPr>
+        <w:pStyle w:val="ListParagraph"/>
+        <w:rPr>
+          <w:rFonts w:ascii="Times New Roman" w:hAnsi="Times New Roman" w:cs="Times New Roman"/>
+          <w:sz w:val="24"/>
+          <w:szCs w:val="24"/>
+        </w:rPr>
+      </w:pPr>
+      <w:r>
+        <w:rPr>
+          <w:rFonts w:ascii="Times New Roman" w:hAnsi="Times New Roman" w:cs="Times New Roman"/>
+          <w:sz w:val="24"/>
+          <w:szCs w:val="24"/>
+        </w:rPr>
+        <w:t>Gather tools for processing substrates.</w:t>
+      </w:r>
+    </w:p>
+    <w:p>
+      <w:pPr>
+        <w:pStyle w:val="ListParagraph"/>
+        <w:rPr>
+          <w:rFonts w:ascii="Times New Roman" w:hAnsi="Times New Roman" w:cs="Times New Roman"/>
+          <w:sz w:val="24"/>
+          <w:szCs w:val="24"/>
+        </w:rPr>
+      </w:pPr>
+    </w:p>
+    <w:p>
+      <w:pPr>
+        <w:pStyle w:val="ListParagraph"/>
+        <w:rPr>
+          <w:rFonts w:ascii="Times New Roman" w:hAnsi="Times New Roman" w:cs="Times New Roman"/>
+          <w:sz w:val="24"/>
+          <w:szCs w:val="24"/>
+        </w:rPr>
+      </w:pPr>
+    </w:p>
+    <w:p>
+      <w:pPr>
+        <w:pStyle w:val="ListParagraph"/>
+        <w:rPr>
+          <w:rFonts w:ascii="Times New Roman" w:hAnsi="Times New Roman" w:cs="Times New Roman"/>
+          <w:b/>
+          <w:bCs/>
+          <w:sz w:val="24"/>
+          <w:szCs w:val="24"/>
+        </w:rPr>
+      </w:pPr>
+      <w:r>
+        <w:rPr>
+          <w:rFonts w:ascii="Times New Roman" w:hAnsi="Times New Roman" w:cs="Times New Roman"/>
+          <w:b/>
+          <w:bCs/>
+          <w:sz w:val="24"/>
+          <w:szCs w:val="24"/>
+        </w:rPr>
+        <w:t>Notes:</w:t>
+      </w:r>
+    </w:p>
+    <w:p>
+      <w:pPr>
+        <w:pStyle w:val="ListParagraph"/>
+        <w:rPr>
+          <w:rFonts w:ascii="Times New Roman" w:hAnsi="Times New Roman" w:cs="Times New Roman"/>
+          <w:sz w:val="24"/>
+          <w:szCs w:val="24"/>
+        </w:rPr>
+      </w:pPr>
+      <w:r>
+        <w:rPr>
+          <w:rFonts w:ascii="Times New Roman" w:hAnsi="Times New Roman" w:cs="Times New Roman"/>
+          <w:sz w:val="24"/>
+          <w:szCs w:val="24"/>
+        </w:rPr>
+        <w:t xml:space="preserve">Growth rooms only have 15 sq. ft. </w:t>
+      </w:r>
+    </w:p>
+    <w:p>
+      <w:pPr>
+        <w:pStyle w:val="ListParagraph"/>
+        <w:rPr>
+          <w:rFonts w:ascii="Times New Roman" w:hAnsi="Times New Roman" w:cs="Times New Roman"/>
+          <w:sz w:val="24"/>
+          <w:szCs w:val="24"/>
+        </w:rPr>
+      </w:pPr>
+    </w:p>
+    <w:p>
+      <w:pPr>
+        <w:pStyle w:val="ListParagraph"/>
+        <w:rPr>
+          <w:rFonts w:ascii="Times New Roman" w:hAnsi="Times New Roman" w:cs="Times New Roman"/>
+          <w:sz w:val="24"/>
+          <w:szCs w:val="24"/>
+        </w:rPr>
+      </w:pPr>
+      <w:r>
+        <w:rPr>
+          <w:rFonts w:ascii="Times New Roman" w:hAnsi="Times New Roman" w:cs="Times New Roman"/>
+          <w:sz w:val="24"/>
+          <w:szCs w:val="24"/>
+        </w:rPr>
+        <w:t>Fermented Sawdust</w:t>
+      </w:r>
+    </w:p>
+    <w:p>
+      <w:pPr>
+        <w:pStyle w:val="ListParagraph"/>
+        <w:rPr>
+          <w:rFonts w:ascii="Times New Roman" w:hAnsi="Times New Roman" w:cs="Times New Roman"/>
+          <w:sz w:val="24"/>
+          <w:szCs w:val="24"/>
+        </w:rPr>
+      </w:pPr>
+      <w:r>
+        <w:rPr>
+          <w:rFonts w:ascii="Times New Roman" w:hAnsi="Times New Roman" w:cs="Times New Roman"/>
+          <w:sz w:val="24"/>
+          <w:szCs w:val="24"/>
+        </w:rPr>
+        <w:t>O</w:t>
+      </w:r>
+      <w:r>
+        <w:rPr>
+          <w:rFonts w:ascii="Times New Roman" w:hAnsi="Times New Roman" w:cs="Times New Roman"/>
+          <w:sz w:val="24"/>
+          <w:szCs w:val="24"/>
+        </w:rPr>
+        <w:t>r</w:t>
+      </w:r>
+      <w:r>
+        <w:rPr>
+          <w:rFonts w:ascii="Times New Roman" w:hAnsi="Times New Roman" w:cs="Times New Roman"/>
+          <w:sz w:val="24"/>
+          <w:szCs w:val="24"/>
+        </w:rPr>
+        <w:t xml:space="preserve">ders – Most from Outgrow. </w:t>
+      </w:r>
+    </w:p>
+    <w:p>
+      <w:pPr>
+        <w:pStyle w:val="ListParagraph"/>
+        <w:rPr>
+          <w:rFonts w:ascii="Times New Roman" w:hAnsi="Times New Roman" w:cs="Times New Roman"/>
+          <w:sz w:val="24"/>
+          <w:szCs w:val="24"/>
+        </w:rPr>
+      </w:pPr>
+      <w:r>
+        <w:rPr>
+          <w:rFonts w:ascii="Times New Roman" w:hAnsi="Times New Roman" w:cs="Times New Roman"/>
+          <w:sz w:val="24"/>
+          <w:szCs w:val="24"/>
+        </w:rPr>
+        <w:tab/>
+        <w:t xml:space="preserve">Make sure that nothing will go bad. </w:t>
+      </w:r>
+    </w:p>
+    <w:p>
+      <w:pPr>
+        <w:pStyle w:val="ListParagraph"/>
+        <w:rPr>
+          <w:rFonts w:ascii="Times New Roman" w:hAnsi="Times New Roman" w:cs="Times New Roman"/>
+          <w:sz w:val="24"/>
+          <w:szCs w:val="24"/>
+        </w:rPr>
+      </w:pPr>
+      <w:r>
+        <w:rPr>
+          <w:rFonts w:ascii="Times New Roman" w:hAnsi="Times New Roman" w:cs="Times New Roman"/>
+          <w:sz w:val="24"/>
+          <w:szCs w:val="24"/>
+        </w:rPr>
+        <w:t xml:space="preserve">Contact WSU dairy for sawdust. – Find amounts. </w:t>
+      </w:r>
+    </w:p>
+    <w:p>
+      <w:pPr>
+        <w:pStyle w:val="ListParagraph"/>
+        <w:rPr>
+          <w:rFonts w:ascii="Times New Roman" w:hAnsi="Times New Roman" w:cs="Times New Roman"/>
+          <w:sz w:val="24"/>
+          <w:szCs w:val="24"/>
+        </w:rPr>
+      </w:pPr>
+      <w:r>
+        <w:rPr>
+          <w:rFonts w:ascii="Times New Roman" w:hAnsi="Times New Roman" w:cs="Times New Roman"/>
+          <w:sz w:val="24"/>
+          <w:szCs w:val="24"/>
+        </w:rPr>
+        <w:tab/>
+        <w:t>Knott Diary Center</w:t>
+      </w:r>
+    </w:p>
+    <w:p>
+      <w:pPr>
+        <w:pStyle w:val="ListParagraph"/>
+        <w:rPr>
+          <w:rFonts w:ascii="Times New Roman" w:hAnsi="Times New Roman" w:cs="Times New Roman"/>
+          <w:sz w:val="24"/>
+          <w:szCs w:val="24"/>
+        </w:rPr>
+      </w:pPr>
+      <w:r>
+        <w:rPr>
+          <w:rFonts w:ascii="Times New Roman" w:hAnsi="Times New Roman" w:cs="Times New Roman"/>
+          <w:sz w:val="24"/>
+          <w:szCs w:val="24"/>
+        </w:rPr>
         <w:lastRenderedPageBreak/>
-        <w:t xml:space="preserve">Visit Greenhouses to plan growing procedures. </w:t>
-      </w:r>
-    </w:p>
-    <w:p>
-      <w:pPr>
-        <w:pStyle w:val="ListParagraph"/>
-        <w:rPr>
-          <w:rFonts w:ascii="Times New Roman" w:hAnsi="Times New Roman" w:cs="Times New Roman"/>
-          <w:sz w:val="24"/>
-          <w:szCs w:val="24"/>
-        </w:rPr>
-      </w:pPr>
-      <w:r>
-        <w:rPr>
-          <w:rFonts w:ascii="Times New Roman" w:hAnsi="Times New Roman" w:cs="Times New Roman"/>
-          <w:sz w:val="24"/>
-          <w:szCs w:val="24"/>
-        </w:rPr>
-        <w:t>Order control substrate</w:t>
-      </w:r>
-      <w:r>
-        <w:rPr>
-          <w:rFonts w:ascii="Times New Roman" w:hAnsi="Times New Roman" w:cs="Times New Roman"/>
-          <w:sz w:val="24"/>
-          <w:szCs w:val="24"/>
-        </w:rPr>
-        <w:t>, gypsum</w:t>
-      </w:r>
-      <w:r>
-        <w:rPr>
-          <w:rFonts w:ascii="Times New Roman" w:hAnsi="Times New Roman" w:cs="Times New Roman"/>
-          <w:sz w:val="24"/>
-          <w:szCs w:val="24"/>
-        </w:rPr>
-        <w:t>.</w:t>
-      </w:r>
-    </w:p>
-    <w:p>
-      <w:pPr>
-        <w:pStyle w:val="ListParagraph"/>
-        <w:rPr>
-          <w:rFonts w:ascii="Times New Roman" w:hAnsi="Times New Roman" w:cs="Times New Roman"/>
-          <w:sz w:val="24"/>
-          <w:szCs w:val="24"/>
-        </w:rPr>
-      </w:pPr>
-      <w:r>
-        <w:rPr>
-          <w:rFonts w:ascii="Times New Roman" w:hAnsi="Times New Roman" w:cs="Times New Roman"/>
-          <w:sz w:val="24"/>
-          <w:szCs w:val="24"/>
-        </w:rPr>
-        <w:t>Gather tools for processing substrates.</w:t>
-      </w:r>
+        <w:t>Get SAWDUST, not SHAVINGS.</w:t>
+      </w:r>
+    </w:p>
+    <w:p>
+      <w:pPr>
+        <w:pStyle w:val="ListParagraph"/>
+        <w:rPr>
+          <w:rFonts w:ascii="Times New Roman" w:hAnsi="Times New Roman" w:cs="Times New Roman"/>
+          <w:sz w:val="24"/>
+          <w:szCs w:val="24"/>
+        </w:rPr>
+      </w:pPr>
+      <w:r>
+        <w:rPr>
+          <w:rFonts w:ascii="Times New Roman" w:hAnsi="Times New Roman" w:cs="Times New Roman"/>
+          <w:sz w:val="24"/>
+          <w:szCs w:val="24"/>
+        </w:rPr>
+        <w:tab/>
+      </w:r>
+    </w:p>
+    <w:p>
+      <w:pPr>
+        <w:pStyle w:val="ListParagraph"/>
+        <w:rPr>
+          <w:rFonts w:ascii="Times New Roman" w:hAnsi="Times New Roman" w:cs="Times New Roman"/>
+          <w:sz w:val="24"/>
+          <w:szCs w:val="24"/>
+        </w:rPr>
+      </w:pPr>
+      <w:r>
+        <w:rPr>
+          <w:rFonts w:ascii="Times New Roman" w:hAnsi="Times New Roman" w:cs="Times New Roman"/>
+          <w:sz w:val="24"/>
+          <w:szCs w:val="24"/>
+        </w:rPr>
+        <w:t xml:space="preserve">Control substrates will be easy to order. </w:t>
+      </w:r>
+    </w:p>
+    <w:p>
+      <w:pPr>
+        <w:pStyle w:val="ListParagraph"/>
+        <w:rPr>
+          <w:rFonts w:ascii="Times New Roman" w:hAnsi="Times New Roman" w:cs="Times New Roman"/>
+          <w:sz w:val="24"/>
+          <w:szCs w:val="24"/>
+        </w:rPr>
+      </w:pPr>
+    </w:p>
+    <w:p>
+      <w:pPr>
+        <w:pStyle w:val="ListParagraph"/>
+        <w:rPr>
+          <w:rFonts w:ascii="Times New Roman" w:hAnsi="Times New Roman" w:cs="Times New Roman"/>
+          <w:sz w:val="24"/>
+          <w:szCs w:val="24"/>
+        </w:rPr>
+      </w:pPr>
+    </w:p>
+    <w:p>
+      <w:pPr>
+        <w:pStyle w:val="ListParagraph"/>
+        <w:rPr>
+          <w:rFonts w:ascii="Times New Roman" w:hAnsi="Times New Roman" w:cs="Times New Roman"/>
+          <w:sz w:val="24"/>
+          <w:szCs w:val="24"/>
+        </w:rPr>
+      </w:pPr>
     </w:p>
     <w:p>
       <w:pPr>
@@ -903,44 +1590,255 @@
           <w:sz w:val="24"/>
           <w:szCs w:val="24"/>
         </w:rPr>
-        <w:t>Conduct PCR</w:t>
-      </w:r>
-    </w:p>
-    <w:p>
-      <w:pPr>
-        <w:pStyle w:val="ListParagraph"/>
-        <w:rPr>
-          <w:rFonts w:ascii="Times New Roman" w:hAnsi="Times New Roman" w:cs="Times New Roman"/>
-          <w:sz w:val="24"/>
-          <w:szCs w:val="24"/>
-        </w:rPr>
-      </w:pPr>
-      <w:r>
-        <w:rPr>
-          <w:rFonts w:ascii="Times New Roman" w:hAnsi="Times New Roman" w:cs="Times New Roman"/>
-          <w:sz w:val="24"/>
-          <w:szCs w:val="24"/>
-        </w:rPr>
-        <w:t xml:space="preserve">Start colony expansion. </w:t>
-      </w:r>
-    </w:p>
-    <w:p>
-      <w:pPr>
-        <w:pStyle w:val="ListParagraph"/>
-        <w:rPr>
-          <w:rFonts w:ascii="Times New Roman" w:hAnsi="Times New Roman" w:cs="Times New Roman"/>
-          <w:sz w:val="24"/>
-          <w:szCs w:val="24"/>
-        </w:rPr>
-      </w:pPr>
-      <w:r>
-        <w:rPr>
-          <w:rFonts w:ascii="Times New Roman" w:hAnsi="Times New Roman" w:cs="Times New Roman"/>
-          <w:sz w:val="24"/>
-          <w:szCs w:val="24"/>
-        </w:rPr>
-        <w:t>Have tools for processing substrates.</w:t>
-      </w:r>
+        <w:t>Place order for materials</w:t>
+      </w:r>
+    </w:p>
+    <w:p>
+      <w:pPr>
+        <w:pStyle w:val="ListParagraph"/>
+        <w:rPr>
+          <w:rFonts w:ascii="Times New Roman" w:hAnsi="Times New Roman" w:cs="Times New Roman"/>
+          <w:sz w:val="24"/>
+          <w:szCs w:val="24"/>
+        </w:rPr>
+      </w:pPr>
+      <w:r>
+        <w:rPr>
+          <w:rFonts w:ascii="Times New Roman" w:hAnsi="Times New Roman" w:cs="Times New Roman"/>
+          <w:sz w:val="24"/>
+          <w:szCs w:val="24"/>
+        </w:rPr>
+        <w:tab/>
+        <w:t>Decide whether to use sawdust</w:t>
+      </w:r>
+    </w:p>
+    <w:p>
+      <w:pPr>
+        <w:pStyle w:val="ListParagraph"/>
+        <w:rPr>
+          <w:rFonts w:ascii="Times New Roman" w:hAnsi="Times New Roman" w:cs="Times New Roman"/>
+          <w:sz w:val="24"/>
+          <w:szCs w:val="24"/>
+        </w:rPr>
+      </w:pPr>
+      <w:r>
+        <w:rPr>
+          <w:rFonts w:ascii="Times New Roman" w:hAnsi="Times New Roman" w:cs="Times New Roman"/>
+          <w:sz w:val="24"/>
+          <w:szCs w:val="24"/>
+        </w:rPr>
+        <w:tab/>
+        <w:t xml:space="preserve">Rye vs Sorghum? </w:t>
+      </w:r>
+    </w:p>
+    <w:p>
+      <w:pPr>
+        <w:pStyle w:val="ListParagraph"/>
+        <w:rPr>
+          <w:rFonts w:ascii="Times New Roman" w:hAnsi="Times New Roman" w:cs="Times New Roman"/>
+          <w:sz w:val="24"/>
+          <w:szCs w:val="24"/>
+        </w:rPr>
+      </w:pPr>
+      <w:r>
+        <w:rPr>
+          <w:rFonts w:ascii="Times New Roman" w:hAnsi="Times New Roman" w:cs="Times New Roman"/>
+          <w:sz w:val="24"/>
+          <w:szCs w:val="24"/>
+        </w:rPr>
+        <w:t>Pick up sawdust</w:t>
+      </w:r>
+    </w:p>
+    <w:p>
+      <w:pPr>
+        <w:pStyle w:val="ListParagraph"/>
+        <w:rPr>
+          <w:rFonts w:ascii="Times New Roman" w:hAnsi="Times New Roman" w:cs="Times New Roman"/>
+          <w:sz w:val="24"/>
+          <w:szCs w:val="24"/>
+        </w:rPr>
+      </w:pPr>
+      <w:r>
+        <w:rPr>
+          <w:rFonts w:ascii="Times New Roman" w:hAnsi="Times New Roman" w:cs="Times New Roman"/>
+          <w:sz w:val="24"/>
+          <w:szCs w:val="24"/>
+        </w:rPr>
+        <w:t>Investigate Greenhouse</w:t>
+      </w:r>
+    </w:p>
+    <w:p>
+      <w:pPr>
+        <w:pStyle w:val="ListParagraph"/>
+        <w:rPr>
+          <w:rFonts w:ascii="Times New Roman" w:hAnsi="Times New Roman" w:cs="Times New Roman"/>
+          <w:sz w:val="24"/>
+          <w:szCs w:val="24"/>
+        </w:rPr>
+      </w:pPr>
+    </w:p>
+    <w:p>
+      <w:pPr>
+        <w:pStyle w:val="ListParagraph"/>
+        <w:rPr>
+          <w:rFonts w:ascii="Times New Roman" w:hAnsi="Times New Roman" w:cs="Times New Roman"/>
+          <w:b/>
+          <w:bCs/>
+          <w:sz w:val="24"/>
+          <w:szCs w:val="24"/>
+        </w:rPr>
+      </w:pPr>
+      <w:r>
+        <w:rPr>
+          <w:rFonts w:ascii="Times New Roman" w:hAnsi="Times New Roman" w:cs="Times New Roman"/>
+          <w:b/>
+          <w:bCs/>
+          <w:sz w:val="24"/>
+          <w:szCs w:val="24"/>
+        </w:rPr>
+        <w:t>Notes:</w:t>
+      </w:r>
+    </w:p>
+    <w:p>
+      <w:pPr>
+        <w:pStyle w:val="ListParagraph"/>
+        <w:rPr>
+          <w:rFonts w:ascii="Times New Roman" w:hAnsi="Times New Roman" w:cs="Times New Roman"/>
+          <w:b/>
+          <w:bCs/>
+          <w:sz w:val="24"/>
+          <w:szCs w:val="24"/>
+        </w:rPr>
+      </w:pPr>
+    </w:p>
+    <w:p>
+      <w:pPr>
+        <w:pStyle w:val="ListParagraph"/>
+        <w:rPr>
+          <w:rFonts w:ascii="Times New Roman" w:hAnsi="Times New Roman" w:cs="Times New Roman"/>
+          <w:sz w:val="24"/>
+          <w:szCs w:val="24"/>
+        </w:rPr>
+      </w:pPr>
+      <w:r>
+        <w:rPr>
+          <w:rFonts w:ascii="Times New Roman" w:hAnsi="Times New Roman" w:cs="Times New Roman"/>
+          <w:sz w:val="24"/>
+          <w:szCs w:val="24"/>
+        </w:rPr>
+        <w:t>Obtained sawdust from Bennett Lumber Co. on the 29</w:t>
+      </w:r>
+      <w:r>
+        <w:rPr>
+          <w:rFonts w:ascii="Times New Roman" w:hAnsi="Times New Roman" w:cs="Times New Roman"/>
+          <w:sz w:val="24"/>
+          <w:szCs w:val="24"/>
+          <w:vertAlign w:val="superscript"/>
+        </w:rPr>
+        <w:t>th</w:t>
+      </w:r>
+      <w:r>
+        <w:rPr>
+          <w:rFonts w:ascii="Times New Roman" w:hAnsi="Times New Roman" w:cs="Times New Roman"/>
+          <w:sz w:val="24"/>
+          <w:szCs w:val="24"/>
+        </w:rPr>
+        <w:t xml:space="preserve">. </w:t>
+      </w:r>
+    </w:p>
+    <w:p>
+      <w:pPr>
+        <w:pStyle w:val="ListParagraph"/>
+        <w:rPr>
+          <w:rFonts w:ascii="Times New Roman" w:hAnsi="Times New Roman" w:cs="Times New Roman"/>
+          <w:sz w:val="24"/>
+          <w:szCs w:val="24"/>
+        </w:rPr>
+      </w:pPr>
+      <w:r>
+        <w:rPr>
+          <w:rFonts w:ascii="Times New Roman" w:hAnsi="Times New Roman" w:cs="Times New Roman"/>
+          <w:sz w:val="24"/>
+          <w:szCs w:val="24"/>
+        </w:rPr>
+        <w:t>When will the primers arrive? Should I start propagation without them?</w:t>
+      </w:r>
+    </w:p>
+    <w:p>
+      <w:pPr>
+        <w:pStyle w:val="ListParagraph"/>
+        <w:rPr>
+          <w:rFonts w:ascii="Times New Roman" w:hAnsi="Times New Roman" w:cs="Times New Roman"/>
+          <w:sz w:val="24"/>
+          <w:szCs w:val="24"/>
+        </w:rPr>
+      </w:pPr>
+      <w:r>
+        <w:rPr>
+          <w:rFonts w:ascii="Times New Roman" w:hAnsi="Times New Roman" w:cs="Times New Roman"/>
+          <w:sz w:val="24"/>
+          <w:szCs w:val="24"/>
+        </w:rPr>
+        <w:t>Rye vs Sorghum?</w:t>
+      </w:r>
+      <w:r>
+        <w:rPr>
+          <w:rFonts w:ascii="Times New Roman" w:hAnsi="Times New Roman" w:cs="Times New Roman"/>
+          <w:sz w:val="24"/>
+          <w:szCs w:val="24"/>
+        </w:rPr>
+        <w:t xml:space="preserve"> Order soon. </w:t>
+      </w:r>
+    </w:p>
+    <w:p>
+      <w:pPr>
+        <w:pStyle w:val="ListParagraph"/>
+        <w:rPr>
+          <w:rFonts w:ascii="Times New Roman" w:hAnsi="Times New Roman" w:cs="Times New Roman"/>
+          <w:sz w:val="24"/>
+          <w:szCs w:val="24"/>
+        </w:rPr>
+      </w:pPr>
+    </w:p>
+    <w:p>
+      <w:pPr>
+        <w:pStyle w:val="ListParagraph"/>
+        <w:rPr>
+          <w:rFonts w:ascii="Times New Roman" w:hAnsi="Times New Roman" w:cs="Times New Roman"/>
+          <w:sz w:val="24"/>
+          <w:szCs w:val="24"/>
+        </w:rPr>
+      </w:pPr>
+    </w:p>
+    <w:p>
+      <w:pPr>
+        <w:pStyle w:val="ListParagraph"/>
+        <w:rPr>
+          <w:rFonts w:ascii="Times New Roman" w:hAnsi="Times New Roman" w:cs="Times New Roman"/>
+          <w:sz w:val="24"/>
+          <w:szCs w:val="24"/>
+        </w:rPr>
+      </w:pPr>
+    </w:p>
+    <w:p>
+      <w:pPr>
+        <w:pStyle w:val="ListParagraph"/>
+        <w:rPr>
+          <w:rFonts w:ascii="Times New Roman" w:hAnsi="Times New Roman" w:cs="Times New Roman"/>
+          <w:sz w:val="24"/>
+          <w:szCs w:val="24"/>
+        </w:rPr>
+      </w:pPr>
+    </w:p>
+    <w:p>
+      <w:pPr>
+        <w:pStyle w:val="ListParagraph"/>
+        <w:rPr>
+          <w:rFonts w:ascii="Times New Roman" w:hAnsi="Times New Roman" w:cs="Times New Roman"/>
+          <w:sz w:val="24"/>
+          <w:szCs w:val="24"/>
+        </w:rPr>
+      </w:pPr>
     </w:p>
     <w:p>
       <w:pPr>
@@ -1051,15 +1949,6 @@
           <w:szCs w:val="24"/>
         </w:rPr>
       </w:pPr>
-    </w:p>
-    <w:p>
-      <w:pPr>
-        <w:rPr>
-          <w:rFonts w:ascii="Times New Roman" w:hAnsi="Times New Roman" w:cs="Times New Roman"/>
-          <w:sz w:val="24"/>
-          <w:szCs w:val="24"/>
-        </w:rPr>
-      </w:pPr>
       <w:r>
         <w:rPr>
           <w:rFonts w:ascii="Times New Roman" w:hAnsi="Times New Roman" w:cs="Times New Roman"/>
@@ -1208,8 +2097,51 @@
           <w:sz w:val="24"/>
           <w:szCs w:val="24"/>
         </w:rPr>
+        <w:lastRenderedPageBreak/>
         <w:t>PCR analysis</w:t>
       </w:r>
+    </w:p>
+    <w:p>
+      <w:pPr>
+        <w:spacing w:before="100" w:beforeAutospacing="1" w:after="100" w:afterAutospacing="1" w:line="240" w:lineRule="auto"/>
+        <w:ind w:left="360"/>
+        <w:rPr>
+          <w:rFonts w:ascii="Times New Roman" w:eastAsia="Times New Roman" w:hAnsi="Times New Roman" w:cs="Times New Roman"/>
+          <w:b/>
+          <w:bCs/>
+          <w:sz w:val="24"/>
+          <w:szCs w:val="24"/>
+          <w:u w:val="single"/>
+        </w:rPr>
+      </w:pPr>
+    </w:p>
+    <w:p>
+      <w:pPr>
+        <w:spacing w:before="100" w:beforeAutospacing="1" w:after="100" w:afterAutospacing="1" w:line="240" w:lineRule="auto"/>
+        <w:ind w:left="360"/>
+        <w:rPr>
+          <w:rFonts w:ascii="Times New Roman" w:eastAsia="Times New Roman" w:hAnsi="Times New Roman" w:cs="Times New Roman"/>
+          <w:b/>
+          <w:bCs/>
+          <w:sz w:val="24"/>
+          <w:szCs w:val="24"/>
+          <w:u w:val="single"/>
+        </w:rPr>
+      </w:pPr>
+    </w:p>
+    <w:p>
+      <w:pPr>
+        <w:spacing w:before="100" w:beforeAutospacing="1" w:after="100" w:afterAutospacing="1" w:line="240" w:lineRule="auto"/>
+        <w:ind w:left="360"/>
+        <w:rPr>
+          <w:rFonts w:ascii="Times New Roman" w:eastAsia="Times New Roman" w:hAnsi="Times New Roman" w:cs="Times New Roman"/>
+          <w:b/>
+          <w:bCs/>
+          <w:sz w:val="24"/>
+          <w:szCs w:val="24"/>
+          <w:u w:val="single"/>
+        </w:rPr>
+      </w:pPr>
     </w:p>
     <w:p>
       <w:pPr>
@@ -1479,7 +2411,6 @@
           <w:sz w:val="24"/>
           <w:szCs w:val="24"/>
         </w:rPr>
-        <w:lastRenderedPageBreak/>
         <w:t xml:space="preserve">Fall 2022/Spring 2023: </w:t>
       </w:r>
       <w:r>
@@ -1493,6 +2424,36 @@
     </w:p>
     <w:p>
       <w:pPr>
+        <w:rPr>
+          <w:rFonts w:ascii="Times New Roman" w:hAnsi="Times New Roman" w:cs="Times New Roman"/>
+          <w:sz w:val="24"/>
+          <w:szCs w:val="24"/>
+        </w:rPr>
+      </w:pPr>
+    </w:p>
+    <w:p>
+      <w:pPr>
+        <w:spacing w:line="480" w:lineRule="auto"/>
+        <w:rPr>
+          <w:rFonts w:ascii="Times New Roman" w:hAnsi="Times New Roman" w:cs="Times New Roman"/>
+          <w:sz w:val="24"/>
+          <w:szCs w:val="24"/>
+        </w:rPr>
+      </w:pPr>
+    </w:p>
+    <w:p>
+      <w:pPr>
+        <w:spacing w:line="480" w:lineRule="auto"/>
+        <w:rPr>
+          <w:rFonts w:ascii="Times New Roman" w:hAnsi="Times New Roman" w:cs="Times New Roman"/>
+          <w:sz w:val="24"/>
+          <w:szCs w:val="24"/>
+        </w:rPr>
+      </w:pPr>
+    </w:p>
+    <w:p>
+      <w:pPr>
+        <w:spacing w:line="480" w:lineRule="auto"/>
         <w:rPr>
           <w:rFonts w:ascii="Times New Roman" w:hAnsi="Times New Roman" w:cs="Times New Roman"/>
           <w:sz w:val="24"/>
@@ -1539,7 +2500,7 @@
         <w:pStyle w:val="ListParagraph"/>
         <w:numPr>
           <w:ilvl w:val="0"/>
-          <w:numId w:val="5"/>
+          <w:numId w:val="11"/>
         </w:numPr>
         <w:spacing w:line="480" w:lineRule="auto"/>
         <w:rPr>
@@ -1562,7 +2523,7 @@
         <w:pStyle w:val="ListParagraph"/>
         <w:numPr>
           <w:ilvl w:val="1"/>
-          <w:numId w:val="5"/>
+          <w:numId w:val="11"/>
         </w:numPr>
         <w:spacing w:line="480" w:lineRule="auto"/>
         <w:rPr>
@@ -1585,7 +2546,7 @@
         <w:pStyle w:val="ListParagraph"/>
         <w:numPr>
           <w:ilvl w:val="2"/>
-          <w:numId w:val="5"/>
+          <w:numId w:val="11"/>
         </w:numPr>
         <w:spacing w:line="480" w:lineRule="auto"/>
         <w:rPr>
@@ -1600,6 +2561,7 @@
           <w:sz w:val="24"/>
           <w:szCs w:val="24"/>
         </w:rPr>
+        <w:lastRenderedPageBreak/>
         <w:t>Four Star Supply - Pullman</w:t>
       </w:r>
     </w:p>
@@ -1608,7 +2570,7 @@
         <w:pStyle w:val="ListParagraph"/>
         <w:numPr>
           <w:ilvl w:val="1"/>
-          <w:numId w:val="5"/>
+          <w:numId w:val="11"/>
         </w:numPr>
         <w:spacing w:line="480" w:lineRule="auto"/>
         <w:rPr>
@@ -1631,7 +2593,7 @@
         <w:pStyle w:val="ListParagraph"/>
         <w:numPr>
           <w:ilvl w:val="2"/>
-          <w:numId w:val="5"/>
+          <w:numId w:val="11"/>
         </w:numPr>
         <w:spacing w:line="480" w:lineRule="auto"/>
         <w:rPr>
@@ -1648,13 +2610,29 @@
         </w:rPr>
         <w:t>Paradise Creek</w:t>
       </w:r>
+      <w:r>
+        <w:rPr>
+          <w:rFonts w:ascii="Times New Roman" w:hAnsi="Times New Roman" w:cs="Times New Roman"/>
+          <w:sz w:val="24"/>
+          <w:szCs w:val="24"/>
+        </w:rPr>
+        <w:t xml:space="preserve"> Brewery</w:t>
+      </w:r>
+      <w:r>
+        <w:rPr>
+          <w:rFonts w:ascii="Times New Roman" w:hAnsi="Times New Roman" w:cs="Times New Roman"/>
+          <w:sz w:val="24"/>
+          <w:szCs w:val="24"/>
+        </w:rPr>
+        <w:t>, Pullman</w:t>
+      </w:r>
     </w:p>
     <w:p>
       <w:pPr>
         <w:pStyle w:val="ListParagraph"/>
         <w:numPr>
           <w:ilvl w:val="2"/>
-          <w:numId w:val="5"/>
+          <w:numId w:val="11"/>
         </w:numPr>
         <w:spacing w:line="480" w:lineRule="auto"/>
         <w:rPr>
@@ -1669,25 +2647,77 @@
           <w:sz w:val="24"/>
           <w:szCs w:val="24"/>
         </w:rPr>
-        <w:t xml:space="preserve">Moscow Brewing </w:t>
-      </w:r>
-      <w:proofErr w:type="spellStart"/>
-      <w:r>
-        <w:rPr>
-          <w:rFonts w:ascii="Times New Roman" w:hAnsi="Times New Roman" w:cs="Times New Roman"/>
-          <w:sz w:val="24"/>
-          <w:szCs w:val="24"/>
-        </w:rPr>
-        <w:t>Compay</w:t>
-      </w:r>
-      <w:proofErr w:type="spellEnd"/>
+        <w:t>Moscow Brewing Comp</w:t>
+      </w:r>
+      <w:r>
+        <w:rPr>
+          <w:rFonts w:ascii="Times New Roman" w:hAnsi="Times New Roman" w:cs="Times New Roman"/>
+          <w:sz w:val="24"/>
+          <w:szCs w:val="24"/>
+        </w:rPr>
+        <w:t>any</w:t>
+      </w:r>
+      <w:r>
+        <w:rPr>
+          <w:rFonts w:ascii="Times New Roman" w:hAnsi="Times New Roman" w:cs="Times New Roman"/>
+          <w:sz w:val="24"/>
+          <w:szCs w:val="24"/>
+        </w:rPr>
+        <w:t>, Moscow</w:t>
+      </w:r>
+    </w:p>
+    <w:p>
+      <w:pPr>
+        <w:pStyle w:val="ListParagraph"/>
+        <w:numPr>
+          <w:ilvl w:val="2"/>
+          <w:numId w:val="11"/>
+        </w:numPr>
+        <w:spacing w:line="480" w:lineRule="auto"/>
+        <w:rPr>
+          <w:rFonts w:ascii="Times New Roman" w:hAnsi="Times New Roman" w:cs="Times New Roman"/>
+          <w:sz w:val="24"/>
+          <w:szCs w:val="24"/>
+        </w:rPr>
+      </w:pPr>
+      <w:r>
+        <w:rPr>
+          <w:rFonts w:ascii="Times New Roman" w:hAnsi="Times New Roman" w:cs="Times New Roman"/>
+          <w:sz w:val="24"/>
+          <w:szCs w:val="24"/>
+        </w:rPr>
+        <w:t>Terrain Brewery, Pullman</w:t>
+      </w:r>
+    </w:p>
+    <w:p>
+      <w:pPr>
+        <w:pStyle w:val="ListParagraph"/>
+        <w:numPr>
+          <w:ilvl w:val="2"/>
+          <w:numId w:val="11"/>
+        </w:numPr>
+        <w:spacing w:line="480" w:lineRule="auto"/>
+        <w:rPr>
+          <w:rFonts w:ascii="Times New Roman" w:hAnsi="Times New Roman" w:cs="Times New Roman"/>
+          <w:sz w:val="24"/>
+          <w:szCs w:val="24"/>
+        </w:rPr>
+      </w:pPr>
+      <w:r>
+        <w:rPr>
+          <w:rFonts w:ascii="Times New Roman" w:hAnsi="Times New Roman" w:cs="Times New Roman"/>
+          <w:sz w:val="24"/>
+          <w:szCs w:val="24"/>
+        </w:rPr>
+        <w:t>Another Round Brewing Company, Pullman</w:t>
+      </w:r>
     </w:p>
     <w:p>
       <w:pPr>
         <w:pStyle w:val="ListParagraph"/>
         <w:numPr>
           <w:ilvl w:val="1"/>
-          <w:numId w:val="5"/>
+          <w:numId w:val="11"/>
         </w:numPr>
         <w:spacing w:line="480" w:lineRule="auto"/>
         <w:rPr>
@@ -1704,13 +2734,21 @@
         </w:rPr>
         <w:t>Sawdust</w:t>
       </w:r>
+      <w:r>
+        <w:rPr>
+          <w:rFonts w:ascii="Times New Roman" w:hAnsi="Times New Roman" w:cs="Times New Roman"/>
+          <w:sz w:val="24"/>
+          <w:szCs w:val="24"/>
+        </w:rPr>
+        <w:t xml:space="preserve"> (use softwoods/pine)</w:t>
+      </w:r>
     </w:p>
     <w:p>
       <w:pPr>
         <w:pStyle w:val="ListParagraph"/>
         <w:numPr>
           <w:ilvl w:val="2"/>
-          <w:numId w:val="5"/>
+          <w:numId w:val="11"/>
         </w:numPr>
         <w:spacing w:line="480" w:lineRule="auto"/>
         <w:rPr>
@@ -1719,31 +2757,29 @@
           <w:szCs w:val="24"/>
         </w:rPr>
       </w:pPr>
-      <w:r>
-        <w:rPr>
-          <w:rFonts w:ascii="Times New Roman" w:hAnsi="Times New Roman" w:cs="Times New Roman"/>
-          <w:sz w:val="24"/>
-          <w:szCs w:val="24"/>
-        </w:rPr>
-        <w:t xml:space="preserve">Dayton Lumber Company – </w:t>
-      </w:r>
-      <w:proofErr w:type="spellStart"/>
-      <w:r>
-        <w:rPr>
-          <w:rFonts w:ascii="Times New Roman" w:hAnsi="Times New Roman" w:cs="Times New Roman"/>
-          <w:sz w:val="24"/>
-          <w:szCs w:val="24"/>
-        </w:rPr>
-        <w:t>Wallawalla</w:t>
-      </w:r>
-      <w:proofErr w:type="spellEnd"/>
+      <w:commentRangeStart w:id="1"/>
+      <w:r>
+        <w:rPr>
+          <w:rFonts w:ascii="Times New Roman" w:hAnsi="Times New Roman" w:cs="Times New Roman"/>
+          <w:sz w:val="24"/>
+          <w:szCs w:val="24"/>
+        </w:rPr>
+        <w:t xml:space="preserve">Guy Bennet Lumber Co. Clarkson, WA. </w:t>
+      </w:r>
+      <w:commentRangeEnd w:id="1"/>
+      <w:r>
+        <w:rPr>
+          <w:rStyle w:val="CommentReference"/>
+        </w:rPr>
+        <w:commentReference w:id="1"/>
+      </w:r>
     </w:p>
     <w:p>
       <w:pPr>
         <w:pStyle w:val="ListParagraph"/>
         <w:numPr>
           <w:ilvl w:val="2"/>
-          <w:numId w:val="5"/>
+          <w:numId w:val="11"/>
         </w:numPr>
         <w:spacing w:line="480" w:lineRule="auto"/>
         <w:rPr>
@@ -1758,25 +2794,15 @@
           <w:sz w:val="24"/>
           <w:szCs w:val="24"/>
         </w:rPr>
-        <w:t xml:space="preserve">Northwest Hardwoods – </w:t>
-      </w:r>
-      <w:proofErr w:type="spellStart"/>
-      <w:r>
-        <w:rPr>
-          <w:rFonts w:ascii="Times New Roman" w:hAnsi="Times New Roman" w:cs="Times New Roman"/>
-          <w:sz w:val="24"/>
-          <w:szCs w:val="24"/>
-        </w:rPr>
-        <w:t>Tacaoma</w:t>
-      </w:r>
-      <w:proofErr w:type="spellEnd"/>
+        <w:t xml:space="preserve">Sequoia Mills. Springdale, WA. </w:t>
+      </w:r>
     </w:p>
     <w:p>
       <w:pPr>
         <w:pStyle w:val="ListParagraph"/>
         <w:numPr>
           <w:ilvl w:val="2"/>
-          <w:numId w:val="5"/>
+          <w:numId w:val="11"/>
         </w:numPr>
         <w:spacing w:line="480" w:lineRule="auto"/>
         <w:rPr>
@@ -1791,15 +2817,7 @@
           <w:sz w:val="24"/>
           <w:szCs w:val="24"/>
         </w:rPr>
-        <w:t>Cascade Lumber</w:t>
-      </w:r>
-      <w:r>
-        <w:rPr>
-          <w:rFonts w:ascii="Times New Roman" w:hAnsi="Times New Roman" w:cs="Times New Roman"/>
-          <w:sz w:val="24"/>
-          <w:szCs w:val="24"/>
-        </w:rPr>
-        <w:t xml:space="preserve"> – Chehalis </w:t>
+        <w:t>Dayton Lumber Company – Wallawalla</w:t>
       </w:r>
     </w:p>
     <w:p>
@@ -1807,7 +2825,7 @@
         <w:pStyle w:val="ListParagraph"/>
         <w:numPr>
           <w:ilvl w:val="2"/>
-          <w:numId w:val="5"/>
+          <w:numId w:val="11"/>
         </w:numPr>
         <w:spacing w:line="480" w:lineRule="auto"/>
         <w:rPr>
@@ -1822,25 +2840,61 @@
           <w:sz w:val="24"/>
           <w:szCs w:val="24"/>
         </w:rPr>
-        <w:t xml:space="preserve">North Fork Sawmill – </w:t>
-      </w:r>
-      <w:proofErr w:type="spellStart"/>
-      <w:r>
-        <w:rPr>
-          <w:rFonts w:ascii="Times New Roman" w:hAnsi="Times New Roman" w:cs="Times New Roman"/>
-          <w:sz w:val="24"/>
-          <w:szCs w:val="24"/>
-        </w:rPr>
-        <w:t>Lewistion</w:t>
-      </w:r>
-      <w:proofErr w:type="spellEnd"/>
-      <w:r>
-        <w:rPr>
-          <w:rFonts w:ascii="Times New Roman" w:hAnsi="Times New Roman" w:cs="Times New Roman"/>
-          <w:sz w:val="24"/>
-          <w:szCs w:val="24"/>
-        </w:rPr>
-        <w:t>, ID</w:t>
+        <w:t>Northwest Hardwoods – Tacaoma</w:t>
+      </w:r>
+    </w:p>
+    <w:p>
+      <w:pPr>
+        <w:pStyle w:val="ListParagraph"/>
+        <w:numPr>
+          <w:ilvl w:val="2"/>
+          <w:numId w:val="11"/>
+        </w:numPr>
+        <w:spacing w:line="480" w:lineRule="auto"/>
+        <w:rPr>
+          <w:rFonts w:ascii="Times New Roman" w:hAnsi="Times New Roman" w:cs="Times New Roman"/>
+          <w:sz w:val="24"/>
+          <w:szCs w:val="24"/>
+        </w:rPr>
+      </w:pPr>
+      <w:r>
+        <w:rPr>
+          <w:rFonts w:ascii="Times New Roman" w:hAnsi="Times New Roman" w:cs="Times New Roman"/>
+          <w:sz w:val="24"/>
+          <w:szCs w:val="24"/>
+        </w:rPr>
+        <w:t>Cascade Lumber</w:t>
+      </w:r>
+      <w:r>
+        <w:rPr>
+          <w:rFonts w:ascii="Times New Roman" w:hAnsi="Times New Roman" w:cs="Times New Roman"/>
+          <w:sz w:val="24"/>
+          <w:szCs w:val="24"/>
+        </w:rPr>
+        <w:t xml:space="preserve"> – Chehalis </w:t>
+      </w:r>
+    </w:p>
+    <w:p>
+      <w:pPr>
+        <w:pStyle w:val="ListParagraph"/>
+        <w:numPr>
+          <w:ilvl w:val="2"/>
+          <w:numId w:val="11"/>
+        </w:numPr>
+        <w:spacing w:line="480" w:lineRule="auto"/>
+        <w:rPr>
+          <w:rFonts w:ascii="Times New Roman" w:hAnsi="Times New Roman" w:cs="Times New Roman"/>
+          <w:sz w:val="24"/>
+          <w:szCs w:val="24"/>
+        </w:rPr>
+      </w:pPr>
+      <w:r>
+        <w:rPr>
+          <w:rFonts w:ascii="Times New Roman" w:hAnsi="Times New Roman" w:cs="Times New Roman"/>
+          <w:sz w:val="24"/>
+          <w:szCs w:val="24"/>
+        </w:rPr>
+        <w:t>North Fork Sawmill – Lewistion, ID</w:t>
       </w:r>
     </w:p>
     <w:p>
@@ -1848,7 +2902,7 @@
         <w:pStyle w:val="ListParagraph"/>
         <w:numPr>
           <w:ilvl w:val="1"/>
-          <w:numId w:val="5"/>
+          <w:numId w:val="11"/>
         </w:numPr>
         <w:spacing w:line="480" w:lineRule="auto"/>
         <w:rPr>
@@ -1871,7 +2925,7 @@
         <w:pStyle w:val="ListParagraph"/>
         <w:numPr>
           <w:ilvl w:val="2"/>
-          <w:numId w:val="5"/>
+          <w:numId w:val="11"/>
         </w:numPr>
         <w:spacing w:line="480" w:lineRule="auto"/>
         <w:rPr>
@@ -1894,7 +2948,7 @@
         <w:pStyle w:val="ListParagraph"/>
         <w:numPr>
           <w:ilvl w:val="1"/>
-          <w:numId w:val="5"/>
+          <w:numId w:val="11"/>
         </w:numPr>
         <w:spacing w:line="480" w:lineRule="auto"/>
         <w:rPr>
@@ -1928,7 +2982,7 @@
         <w:pStyle w:val="ListParagraph"/>
         <w:numPr>
           <w:ilvl w:val="0"/>
-          <w:numId w:val="5"/>
+          <w:numId w:val="11"/>
         </w:numPr>
         <w:spacing w:line="480" w:lineRule="auto"/>
         <w:rPr>
@@ -1967,7 +3021,7 @@
         <w:pStyle w:val="ListParagraph"/>
         <w:numPr>
           <w:ilvl w:val="1"/>
-          <w:numId w:val="5"/>
+          <w:numId w:val="11"/>
         </w:numPr>
         <w:spacing w:line="480" w:lineRule="auto"/>
         <w:rPr>
@@ -1984,13 +3038,21 @@
         </w:rPr>
         <w:t xml:space="preserve">Control substrate </w:t>
       </w:r>
+      <w:r>
+        <w:rPr>
+          <w:rFonts w:ascii="Times New Roman" w:hAnsi="Times New Roman" w:cs="Times New Roman"/>
+          <w:sz w:val="24"/>
+          <w:szCs w:val="24"/>
+        </w:rPr>
+        <w:t xml:space="preserve">+ fungus </w:t>
+      </w:r>
     </w:p>
     <w:p>
       <w:pPr>
         <w:pStyle w:val="ListParagraph"/>
         <w:numPr>
           <w:ilvl w:val="1"/>
-          <w:numId w:val="5"/>
+          <w:numId w:val="11"/>
         </w:numPr>
         <w:spacing w:line="480" w:lineRule="auto"/>
         <w:rPr>
@@ -2005,7 +3067,7 @@
           <w:sz w:val="24"/>
           <w:szCs w:val="24"/>
         </w:rPr>
-        <w:t>Rye grain for spawning</w:t>
+        <w:t>Control substrate – fungus, ‘preferred substreate’</w:t>
       </w:r>
     </w:p>
     <w:p>
@@ -2013,7 +3075,7 @@
         <w:pStyle w:val="ListParagraph"/>
         <w:numPr>
           <w:ilvl w:val="1"/>
-          <w:numId w:val="5"/>
+          <w:numId w:val="11"/>
         </w:numPr>
         <w:spacing w:line="480" w:lineRule="auto"/>
         <w:rPr>
@@ -2028,7 +3090,29 @@
           <w:sz w:val="24"/>
           <w:szCs w:val="24"/>
         </w:rPr>
-        <w:lastRenderedPageBreak/>
+        <w:t>Rye grain for spawning</w:t>
+      </w:r>
+    </w:p>
+    <w:p>
+      <w:pPr>
+        <w:pStyle w:val="ListParagraph"/>
+        <w:numPr>
+          <w:ilvl w:val="1"/>
+          <w:numId w:val="11"/>
+        </w:numPr>
+        <w:spacing w:line="480" w:lineRule="auto"/>
+        <w:rPr>
+          <w:rFonts w:ascii="Times New Roman" w:hAnsi="Times New Roman" w:cs="Times New Roman"/>
+          <w:sz w:val="24"/>
+          <w:szCs w:val="24"/>
+        </w:rPr>
+      </w:pPr>
+      <w:r>
+        <w:rPr>
+          <w:rFonts w:ascii="Times New Roman" w:hAnsi="Times New Roman" w:cs="Times New Roman"/>
+          <w:sz w:val="24"/>
+          <w:szCs w:val="24"/>
+        </w:rPr>
         <w:t>More growing bags</w:t>
       </w:r>
     </w:p>
@@ -2048,7 +3132,7 @@
         <w:pStyle w:val="ListParagraph"/>
         <w:numPr>
           <w:ilvl w:val="0"/>
-          <w:numId w:val="5"/>
+          <w:numId w:val="11"/>
         </w:numPr>
         <w:spacing w:line="480" w:lineRule="auto"/>
         <w:rPr>
@@ -2063,6 +3147,7 @@
           <w:sz w:val="24"/>
           <w:szCs w:val="24"/>
         </w:rPr>
+        <w:lastRenderedPageBreak/>
         <w:t>Reserve growing room space</w:t>
       </w:r>
     </w:p>
@@ -2071,7 +3156,7 @@
         <w:pStyle w:val="ListParagraph"/>
         <w:numPr>
           <w:ilvl w:val="1"/>
-          <w:numId w:val="5"/>
+          <w:numId w:val="11"/>
         </w:numPr>
         <w:spacing w:line="480" w:lineRule="auto"/>
         <w:rPr>
@@ -2086,16 +3171,7 @@
           <w:sz w:val="24"/>
           <w:szCs w:val="24"/>
         </w:rPr>
-        <w:t xml:space="preserve">Dan </w:t>
-      </w:r>
-      <w:proofErr w:type="spellStart"/>
-      <w:r>
-        <w:rPr>
-          <w:rFonts w:ascii="Times New Roman" w:hAnsi="Times New Roman" w:cs="Times New Roman"/>
-          <w:sz w:val="24"/>
-          <w:szCs w:val="24"/>
-        </w:rPr>
-        <w:t>Dre</w:t>
+        <w:t>Dan Dre</w:t>
       </w:r>
       <w:r>
         <w:rPr>
@@ -2113,25 +3189,13 @@
         </w:rPr>
         <w:t>smann</w:t>
       </w:r>
-      <w:proofErr w:type="spellEnd"/>
-    </w:p>
-    <w:p>
-      <w:pPr>
-        <w:pStyle w:val="ListParagraph"/>
-        <w:spacing w:line="480" w:lineRule="auto"/>
-        <w:rPr>
-          <w:rFonts w:ascii="Times New Roman" w:hAnsi="Times New Roman" w:cs="Times New Roman"/>
-          <w:sz w:val="24"/>
-          <w:szCs w:val="24"/>
-        </w:rPr>
-      </w:pPr>
     </w:p>
     <w:p>
       <w:pPr>
         <w:pStyle w:val="ListParagraph"/>
         <w:numPr>
           <w:ilvl w:val="0"/>
-          <w:numId w:val="5"/>
+          <w:numId w:val="11"/>
         </w:numPr>
         <w:spacing w:line="480" w:lineRule="auto"/>
         <w:rPr>
@@ -2154,7 +3218,7 @@
         <w:pStyle w:val="ListParagraph"/>
         <w:numPr>
           <w:ilvl w:val="0"/>
-          <w:numId w:val="5"/>
+          <w:numId w:val="11"/>
         </w:numPr>
         <w:spacing w:line="480" w:lineRule="auto"/>
         <w:rPr>
@@ -2414,6 +3478,59 @@
         </w:rPr>
         <w:t>Summer:</w:t>
       </w:r>
+    </w:p>
+    <w:p>
+      <w:pPr>
+        <w:pStyle w:val="ListParagraph"/>
+        <w:spacing w:line="480" w:lineRule="auto"/>
+        <w:ind w:left="360"/>
+        <w:rPr>
+          <w:rFonts w:ascii="Times New Roman" w:hAnsi="Times New Roman" w:cs="Times New Roman"/>
+          <w:sz w:val="24"/>
+          <w:szCs w:val="24"/>
+        </w:rPr>
+      </w:pPr>
+      <w:r>
+        <w:rPr>
+          <w:rFonts w:ascii="Times New Roman" w:hAnsi="Times New Roman" w:cs="Times New Roman"/>
+          <w:sz w:val="24"/>
+          <w:szCs w:val="24"/>
+        </w:rPr>
+        <w:t xml:space="preserve">Continue Cultivation. Mushrooms will flush periodically. Collect data from each. </w:t>
+      </w:r>
+    </w:p>
+    <w:p>
+      <w:pPr>
+        <w:pStyle w:val="ListParagraph"/>
+        <w:spacing w:line="480" w:lineRule="auto"/>
+        <w:ind w:left="360"/>
+        <w:rPr>
+          <w:rFonts w:ascii="Times New Roman" w:hAnsi="Times New Roman" w:cs="Times New Roman"/>
+          <w:sz w:val="24"/>
+          <w:szCs w:val="24"/>
+        </w:rPr>
+      </w:pPr>
+      <w:r>
+        <w:rPr>
+          <w:rFonts w:ascii="Times New Roman" w:hAnsi="Times New Roman" w:cs="Times New Roman"/>
+          <w:sz w:val="24"/>
+          <w:szCs w:val="24"/>
+        </w:rPr>
+        <w:t xml:space="preserve">Ongoing data analysis and writing between flushes. </w:t>
+      </w:r>
+    </w:p>
+    <w:p>
+      <w:pPr>
+        <w:spacing w:line="480" w:lineRule="auto"/>
+        <w:rPr>
+          <w:rFonts w:ascii="Times New Roman" w:hAnsi="Times New Roman" w:cs="Times New Roman"/>
+          <w:b/>
+          <w:bCs/>
+          <w:sz w:val="24"/>
+          <w:szCs w:val="24"/>
+          <w:u w:val="single"/>
+        </w:rPr>
+      </w:pPr>
     </w:p>
     <w:sectPr>
       <w:pgSz w:w="12240" w:h="15840"/>
@@ -2425,6 +3542,114 @@
 </w:document>
 </file>
 
+<file path=word/comments.xml><?xml version="1.0" encoding="utf-8"?>
+<w:comments xmlns:wpc="http://schemas.microsoft.com/office/word/2010/wordprocessingCanvas" xmlns:cx="http://schemas.microsoft.com/office/drawing/2014/chartex" xmlns:cx1="http://schemas.microsoft.com/office/drawing/2015/9/8/chartex" xmlns:cx2="http://schemas.microsoft.com/office/drawing/2015/10/21/chartex" xmlns:cx3="http://schemas.microsoft.com/office/drawing/2016/5/9/chartex" xmlns:cx4="http://schemas.microsoft.com/office/drawing/2016/5/10/chartex" xmlns:cx5="http://schemas.microsoft.com/office/drawing/2016/5/11/chartex" xmlns:cx6="http://schemas.microsoft.com/office/drawing/2016/5/12/chartex" xmlns:cx7="http://schemas.microsoft.com/office/drawing/2016/5/13/chartex" xmlns:cx8="http://schemas.microsoft.com/office/drawing/2016/5/14/chartex" xmlns:mc="http://schemas.openxmlformats.org/markup-compatibility/2006" xmlns:aink="http://schemas.microsoft.com/office/drawing/2016/ink" xmlns:am3d="http://schemas.microsoft.com/office/drawing/2017/model3d" xmlns:o="urn:schemas-microsoft-com:office:office" xmlns:r="http://schemas.openxmlformats.org/officeDocument/2006/relationships" xmlns:m="http://schemas.openxmlformats.org/officeDocument/2006/math" xmlns:v="urn:schemas-microsoft-com:vml" xmlns:wp14="http://schemas.microsoft.com/office/word/2010/wordprocessingDrawing" xmlns:wp="http://schemas.openxmlformats.org/drawingml/2006/wordprocessingDrawing" xmlns:w10="urn:schemas-microsoft-com:office:word" xmlns:w="http://schemas.openxmlformats.org/wordprocessingml/2006/main" xmlns:w14="http://schemas.microsoft.com/office/word/2010/wordml" xmlns:w15="http://schemas.microsoft.com/office/word/2012/wordml" xmlns:w16cex="http://schemas.microsoft.com/office/word/2018/wordml/cex" xmlns:w16cid="http://schemas.microsoft.com/office/word/2016/wordml/cid" xmlns:w16="http://schemas.microsoft.com/office/word/2018/wordml" xmlns:w16sdtdh="http://schemas.microsoft.com/office/word/2020/wordml/sdtdatahash" xmlns:w16se="http://schemas.microsoft.com/office/word/2015/wordml/symex" xmlns:wpg="http://schemas.microsoft.com/office/word/2010/wordprocessingGroup" xmlns:wpi="http://schemas.microsoft.com/office/word/2010/wordprocessingInk" xmlns:wne="http://schemas.microsoft.com/office/word/2006/wordml" xmlns:wps="http://schemas.microsoft.com/office/word/2010/wordprocessingShape" mc:Ignorable="w14 w15 w16se w16cid w16 w16cex w16sdtdh wp14">
+  <w:comment w:id="0" w:author="Henry Hurt" w:date="2022-03-22T16:56:00Z" w:initials="HH">
+    <w:p>
+      <w:pPr>
+        <w:pStyle w:val="CommentText"/>
+      </w:pPr>
+      <w:r>
+        <w:rPr>
+          <w:rStyle w:val="CommentReference"/>
+        </w:rPr>
+        <w:annotationRef/>
+      </w:r>
+      <w:r>
+        <w:t>done</w:t>
+      </w:r>
+    </w:p>
+  </w:comment>
+  <w:comment w:id="1" w:author="Henry Hurt" w:date="2022-03-30T17:46:00Z" w:initials="HH">
+    <w:p>
+      <w:pPr>
+        <w:pStyle w:val="CommentText"/>
+      </w:pPr>
+      <w:r>
+        <w:rPr>
+          <w:rStyle w:val="CommentReference"/>
+        </w:rPr>
+        <w:annotationRef/>
+      </w:r>
+      <w:r>
+        <w:t xml:space="preserve">Obtained  2 bags </w:t>
+      </w:r>
+    </w:p>
+  </w:comment>
+</w:comments>
+</file>
+
+<file path=word/commentsExtended.xml><?xml version="1.0" encoding="utf-8"?>
+<w15:commentsEx xmlns:wpc="http://schemas.microsoft.com/office/word/2010/wordprocessingCanvas" xmlns:cx="http://schemas.microsoft.com/office/drawing/2014/chartex" xmlns:cx1="http://schemas.microsoft.com/office/drawing/2015/9/8/chartex" xmlns:cx2="http://schemas.microsoft.com/office/drawing/2015/10/21/chartex" xmlns:cx3="http://schemas.microsoft.com/office/drawing/2016/5/9/chartex" xmlns:cx4="http://schemas.microsoft.com/office/drawing/2016/5/10/chartex" xmlns:cx5="http://schemas.microsoft.com/office/drawing/2016/5/11/chartex" xmlns:cx6="http://schemas.microsoft.com/office/drawing/2016/5/12/chartex" xmlns:cx7="http://schemas.microsoft.com/office/drawing/2016/5/13/chartex" xmlns:cx8="http://schemas.microsoft.com/office/drawing/2016/5/14/chartex" xmlns:mc="http://schemas.openxmlformats.org/markup-compatibility/2006" xmlns:aink="http://schemas.microsoft.com/office/drawing/2016/ink" xmlns:am3d="http://schemas.microsoft.com/office/drawing/2017/model3d" xmlns:o="urn:schemas-microsoft-com:office:office" xmlns:r="http://schemas.openxmlformats.org/officeDocument/2006/relationships" xmlns:m="http://schemas.openxmlformats.org/officeDocument/2006/math" xmlns:v="urn:schemas-microsoft-com:vml" xmlns:wp14="http://schemas.microsoft.com/office/word/2010/wordprocessingDrawing" xmlns:wp="http://schemas.openxmlformats.org/drawingml/2006/wordprocessingDrawing" xmlns:w10="urn:schemas-microsoft-com:office:word" xmlns:w="http://schemas.openxmlformats.org/wordprocessingml/2006/main" xmlns:w14="http://schemas.microsoft.com/office/word/2010/wordml" xmlns:w15="http://schemas.microsoft.com/office/word/2012/wordml" xmlns:w16cex="http://schemas.microsoft.com/office/word/2018/wordml/cex" xmlns:w16cid="http://schemas.microsoft.com/office/word/2016/wordml/cid" xmlns:w16="http://schemas.microsoft.com/office/word/2018/wordml" xmlns:w16sdtdh="http://schemas.microsoft.com/office/word/2020/wordml/sdtdatahash" xmlns:w16se="http://schemas.microsoft.com/office/word/2015/wordml/symex" xmlns:wpg="http://schemas.microsoft.com/office/word/2010/wordprocessingGroup" xmlns:wpi="http://schemas.microsoft.com/office/word/2010/wordprocessingInk" xmlns:wne="http://schemas.microsoft.com/office/word/2006/wordml" xmlns:wps="http://schemas.microsoft.com/office/word/2010/wordprocessingShape" mc:Ignorable="w14 w15 w16se w16cid w16 w16cex w16sdtdh wp14">
+  <w15:commentEx w15:paraId="6E57E068" w15:done="0"/>
+  <w15:commentEx w15:paraId="184E94AA" w15:done="0"/>
+</w15:commentsEx>
+</file>
+
+<file path=word/commentsExtensible.xml><?xml version="1.0" encoding="utf-8"?>
+<w16cex:commentsExtensible xmlns:wpc="http://schemas.microsoft.com/office/word/2010/wordprocessingCanvas" xmlns:cx="http://schemas.microsoft.com/office/drawing/2014/chartex" xmlns:cx1="http://schemas.microsoft.com/office/drawing/2015/9/8/chartex" xmlns:cx2="http://schemas.microsoft.com/office/drawing/2015/10/21/chartex" xmlns:cx3="http://schemas.microsoft.com/office/drawing/2016/5/9/chartex" xmlns:cx4="http://schemas.microsoft.com/office/drawing/2016/5/10/chartex" xmlns:cx5="http://schemas.microsoft.com/office/drawing/2016/5/11/chartex" xmlns:cx6="http://schemas.microsoft.com/office/drawing/2016/5/12/chartex" xmlns:cx7="http://schemas.microsoft.com/office/drawing/2016/5/13/chartex" xmlns:cx8="http://schemas.microsoft.com/office/drawing/2016/5/14/chartex" xmlns:mc="http://schemas.openxmlformats.org/markup-compatibility/2006" xmlns:aink="http://schemas.microsoft.com/office/drawing/2016/ink" xmlns:am3d="http://schemas.microsoft.com/office/drawing/2017/model3d" xmlns:o="urn:schemas-microsoft-com:office:office" xmlns:r="http://schemas.openxmlformats.org/officeDocument/2006/relationships" xmlns:m="http://schemas.openxmlformats.org/officeDocument/2006/math" xmlns:v="urn:schemas-microsoft-com:vml" xmlns:wp14="http://schemas.microsoft.com/office/word/2010/wordprocessingDrawing" xmlns:wp="http://schemas.openxmlformats.org/drawingml/2006/wordprocessingDrawing" xmlns:w10="urn:schemas-microsoft-com:office:word" xmlns:w="http://schemas.openxmlformats.org/wordprocessingml/2006/main" xmlns:w14="http://schemas.microsoft.com/office/word/2010/wordml" xmlns:w15="http://schemas.microsoft.com/office/word/2012/wordml" xmlns:w16cex="http://schemas.microsoft.com/office/word/2018/wordml/cex" xmlns:w16cid="http://schemas.microsoft.com/office/word/2016/wordml/cid" xmlns:w16="http://schemas.microsoft.com/office/word/2018/wordml" xmlns:w16sdtdh="http://schemas.microsoft.com/office/word/2020/wordml/sdtdatahash" xmlns:w16se="http://schemas.microsoft.com/office/word/2015/wordml/symex" xmlns:wpg="http://schemas.microsoft.com/office/word/2010/wordprocessingGroup" xmlns:wpi="http://schemas.microsoft.com/office/word/2010/wordprocessingInk" xmlns:wne="http://schemas.microsoft.com/office/word/2006/wordml" xmlns:wps="http://schemas.microsoft.com/office/word/2010/wordprocessingShape" mc:Ignorable="w14 w15 w16se w16cid w16 w16cex w16sdtdh wp14">
+  <w16cex:commentExtensible w16cex:durableId="25E47E54" w16cex:dateUtc="2022-03-22T23:56:00Z"/>
+  <w16cex:commentExtensible w16cex:durableId="25EF1611" w16cex:dateUtc="2022-03-31T00:46:00Z"/>
+</w16cex:commentsExtensible>
+</file>
+
+<file path=word/commentsIds.xml><?xml version="1.0" encoding="utf-8"?>
+<w16cid:commentsIds xmlns:wpc="http://schemas.microsoft.com/office/word/2010/wordprocessingCanvas" xmlns:cx="http://schemas.microsoft.com/office/drawing/2014/chartex" xmlns:cx1="http://schemas.microsoft.com/office/drawing/2015/9/8/chartex" xmlns:cx2="http://schemas.microsoft.com/office/drawing/2015/10/21/chartex" xmlns:cx3="http://schemas.microsoft.com/office/drawing/2016/5/9/chartex" xmlns:cx4="http://schemas.microsoft.com/office/drawing/2016/5/10/chartex" xmlns:cx5="http://schemas.microsoft.com/office/drawing/2016/5/11/chartex" xmlns:cx6="http://schemas.microsoft.com/office/drawing/2016/5/12/chartex" xmlns:cx7="http://schemas.microsoft.com/office/drawing/2016/5/13/chartex" xmlns:cx8="http://schemas.microsoft.com/office/drawing/2016/5/14/chartex" xmlns:mc="http://schemas.openxmlformats.org/markup-compatibility/2006" xmlns:aink="http://schemas.microsoft.com/office/drawing/2016/ink" xmlns:am3d="http://schemas.microsoft.com/office/drawing/2017/model3d" xmlns:o="urn:schemas-microsoft-com:office:office" xmlns:r="http://schemas.openxmlformats.org/officeDocument/2006/relationships" xmlns:m="http://schemas.openxmlformats.org/officeDocument/2006/math" xmlns:v="urn:schemas-microsoft-com:vml" xmlns:wp14="http://schemas.microsoft.com/office/word/2010/wordprocessingDrawing" xmlns:wp="http://schemas.openxmlformats.org/drawingml/2006/wordprocessingDrawing" xmlns:w10="urn:schemas-microsoft-com:office:word" xmlns:w="http://schemas.openxmlformats.org/wordprocessingml/2006/main" xmlns:w14="http://schemas.microsoft.com/office/word/2010/wordml" xmlns:w15="http://schemas.microsoft.com/office/word/2012/wordml" xmlns:w16cex="http://schemas.microsoft.com/office/word/2018/wordml/cex" xmlns:w16cid="http://schemas.microsoft.com/office/word/2016/wordml/cid" xmlns:w16="http://schemas.microsoft.com/office/word/2018/wordml" xmlns:w16sdtdh="http://schemas.microsoft.com/office/word/2020/wordml/sdtdatahash" xmlns:w16se="http://schemas.microsoft.com/office/word/2015/wordml/symex" xmlns:wpg="http://schemas.microsoft.com/office/word/2010/wordprocessingGroup" xmlns:wpi="http://schemas.microsoft.com/office/word/2010/wordprocessingInk" xmlns:wne="http://schemas.microsoft.com/office/word/2006/wordml" xmlns:wps="http://schemas.microsoft.com/office/word/2010/wordprocessingShape" mc:Ignorable="w14 w15 w16se w16cid w16 w16cex w16sdtdh wp14">
+  <w16cid:commentId w16cid:paraId="6E57E068" w16cid:durableId="25E47E54"/>
+  <w16cid:commentId w16cid:paraId="184E94AA" w16cid:durableId="25EF1611"/>
+</w16cid:commentsIds>
+</file>
+
+<file path=word/endnotes.xml><?xml version="1.0" encoding="utf-8"?>
+<w:endnotes xmlns:wpc="http://schemas.microsoft.com/office/word/2010/wordprocessingCanvas" xmlns:cx="http://schemas.microsoft.com/office/drawing/2014/chartex" xmlns:cx1="http://schemas.microsoft.com/office/drawing/2015/9/8/chartex" xmlns:cx2="http://schemas.microsoft.com/office/drawing/2015/10/21/chartex" xmlns:cx3="http://schemas.microsoft.com/office/drawing/2016/5/9/chartex" xmlns:cx4="http://schemas.microsoft.com/office/drawing/2016/5/10/chartex" xmlns:cx5="http://schemas.microsoft.com/office/drawing/2016/5/11/chartex" xmlns:cx6="http://schemas.microsoft.com/office/drawing/2016/5/12/chartex" xmlns:cx7="http://schemas.microsoft.com/office/drawing/2016/5/13/chartex" xmlns:cx8="http://schemas.microsoft.com/office/drawing/2016/5/14/chartex" xmlns:mc="http://schemas.openxmlformats.org/markup-compatibility/2006" xmlns:aink="http://schemas.microsoft.com/office/drawing/2016/ink" xmlns:am3d="http://schemas.microsoft.com/office/drawing/2017/model3d" xmlns:o="urn:schemas-microsoft-com:office:office" xmlns:r="http://schemas.openxmlformats.org/officeDocument/2006/relationships" xmlns:m="http://schemas.openxmlformats.org/officeDocument/2006/math" xmlns:v="urn:schemas-microsoft-com:vml" xmlns:wp14="http://schemas.microsoft.com/office/word/2010/wordprocessingDrawing" xmlns:wp="http://schemas.openxmlformats.org/drawingml/2006/wordprocessingDrawing" xmlns:w10="urn:schemas-microsoft-com:office:word" xmlns:w="http://schemas.openxmlformats.org/wordprocessingml/2006/main" xmlns:w14="http://schemas.microsoft.com/office/word/2010/wordml" xmlns:w15="http://schemas.microsoft.com/office/word/2012/wordml" xmlns:w16cex="http://schemas.microsoft.com/office/word/2018/wordml/cex" xmlns:w16cid="http://schemas.microsoft.com/office/word/2016/wordml/cid" xmlns:w16="http://schemas.microsoft.com/office/word/2018/wordml" xmlns:w16sdtdh="http://schemas.microsoft.com/office/word/2020/wordml/sdtdatahash" xmlns:w16se="http://schemas.microsoft.com/office/word/2015/wordml/symex" xmlns:wpg="http://schemas.microsoft.com/office/word/2010/wordprocessingGroup" xmlns:wpi="http://schemas.microsoft.com/office/word/2010/wordprocessingInk" xmlns:wne="http://schemas.microsoft.com/office/word/2006/wordml" xmlns:wps="http://schemas.microsoft.com/office/word/2010/wordprocessingShape" mc:Ignorable="w14 w15 w16se w16cid w16 w16cex w16sdtdh wp14">
+  <w:endnote w:type="separator" w:id="-1">
+    <w:p>
+      <w:pPr>
+        <w:spacing w:after="0" w:line="240" w:lineRule="auto"/>
+      </w:pPr>
+      <w:r>
+        <w:separator/>
+      </w:r>
+    </w:p>
+  </w:endnote>
+  <w:endnote w:type="continuationSeparator" w:id="0">
+    <w:p>
+      <w:pPr>
+        <w:spacing w:after="0" w:line="240" w:lineRule="auto"/>
+      </w:pPr>
+      <w:r>
+        <w:continuationSeparator/>
+      </w:r>
+    </w:p>
+  </w:endnote>
+</w:endnotes>
+</file>
+
+<file path=word/footnotes.xml><?xml version="1.0" encoding="utf-8"?>
+<w:footnotes xmlns:wpc="http://schemas.microsoft.com/office/word/2010/wordprocessingCanvas" xmlns:cx="http://schemas.microsoft.com/office/drawing/2014/chartex" xmlns:cx1="http://schemas.microsoft.com/office/drawing/2015/9/8/chartex" xmlns:cx2="http://schemas.microsoft.com/office/drawing/2015/10/21/chartex" xmlns:cx3="http://schemas.microsoft.com/office/drawing/2016/5/9/chartex" xmlns:cx4="http://schemas.microsoft.com/office/drawing/2016/5/10/chartex" xmlns:cx5="http://schemas.microsoft.com/office/drawing/2016/5/11/chartex" xmlns:cx6="http://schemas.microsoft.com/office/drawing/2016/5/12/chartex" xmlns:cx7="http://schemas.microsoft.com/office/drawing/2016/5/13/chartex" xmlns:cx8="http://schemas.microsoft.com/office/drawing/2016/5/14/chartex" xmlns:mc="http://schemas.openxmlformats.org/markup-compatibility/2006" xmlns:aink="http://schemas.microsoft.com/office/drawing/2016/ink" xmlns:am3d="http://schemas.microsoft.com/office/drawing/2017/model3d" xmlns:o="urn:schemas-microsoft-com:office:office" xmlns:r="http://schemas.openxmlformats.org/officeDocument/2006/relationships" xmlns:m="http://schemas.openxmlformats.org/officeDocument/2006/math" xmlns:v="urn:schemas-microsoft-com:vml" xmlns:wp14="http://schemas.microsoft.com/office/word/2010/wordprocessingDrawing" xmlns:wp="http://schemas.openxmlformats.org/drawingml/2006/wordprocessingDrawing" xmlns:w10="urn:schemas-microsoft-com:office:word" xmlns:w="http://schemas.openxmlformats.org/wordprocessingml/2006/main" xmlns:w14="http://schemas.microsoft.com/office/word/2010/wordml" xmlns:w15="http://schemas.microsoft.com/office/word/2012/wordml" xmlns:w16cex="http://schemas.microsoft.com/office/word/2018/wordml/cex" xmlns:w16cid="http://schemas.microsoft.com/office/word/2016/wordml/cid" xmlns:w16="http://schemas.microsoft.com/office/word/2018/wordml" xmlns:w16sdtdh="http://schemas.microsoft.com/office/word/2020/wordml/sdtdatahash" xmlns:w16se="http://schemas.microsoft.com/office/word/2015/wordml/symex" xmlns:wpg="http://schemas.microsoft.com/office/word/2010/wordprocessingGroup" xmlns:wpi="http://schemas.microsoft.com/office/word/2010/wordprocessingInk" xmlns:wne="http://schemas.microsoft.com/office/word/2006/wordml" xmlns:wps="http://schemas.microsoft.com/office/word/2010/wordprocessingShape" mc:Ignorable="w14 w15 w16se w16cid w16 w16cex w16sdtdh wp14">
+  <w:footnote w:type="separator" w:id="-1">
+    <w:p>
+      <w:pPr>
+        <w:spacing w:after="0" w:line="240" w:lineRule="auto"/>
+      </w:pPr>
+      <w:r>
+        <w:separator/>
+      </w:r>
+    </w:p>
+  </w:footnote>
+  <w:footnote w:type="continuationSeparator" w:id="0">
+    <w:p>
+      <w:pPr>
+        <w:spacing w:after="0" w:line="240" w:lineRule="auto"/>
+      </w:pPr>
+      <w:r>
+        <w:continuationSeparator/>
+      </w:r>
+    </w:p>
+  </w:footnote>
+</w:footnotes>
+</file>
+
 <file path=word/numbering.xml><?xml version="1.0" encoding="utf-8"?>
 <w:numbering xmlns:wpc="http://schemas.microsoft.com/office/word/2010/wordprocessingCanvas" xmlns:cx="http://schemas.microsoft.com/office/drawing/2014/chartex" xmlns:cx1="http://schemas.microsoft.com/office/drawing/2015/9/8/chartex" xmlns:cx2="http://schemas.microsoft.com/office/drawing/2015/10/21/chartex" xmlns:cx3="http://schemas.microsoft.com/office/drawing/2016/5/9/chartex" xmlns:cx4="http://schemas.microsoft.com/office/drawing/2016/5/10/chartex" xmlns:cx5="http://schemas.microsoft.com/office/drawing/2016/5/11/chartex" xmlns:cx6="http://schemas.microsoft.com/office/drawing/2016/5/12/chartex" xmlns:cx7="http://schemas.microsoft.com/office/drawing/2016/5/13/chartex" xmlns:cx8="http://schemas.microsoft.com/office/drawing/2016/5/14/chartex" xmlns:mc="http://schemas.openxmlformats.org/markup-compatibility/2006" xmlns:aink="http://schemas.microsoft.com/office/drawing/2016/ink" xmlns:am3d="http://schemas.microsoft.com/office/drawing/2017/model3d" xmlns:o="urn:schemas-microsoft-com:office:office" xmlns:r="http://schemas.openxmlformats.org/officeDocument/2006/relationships" xmlns:m="http://schemas.openxmlformats.org/officeDocument/2006/math" xmlns:v="urn:schemas-microsoft-com:vml" xmlns:wp14="http://schemas.microsoft.com/office/word/2010/wordprocessingDrawing" xmlns:wp="http://schemas.openxmlformats.org/drawingml/2006/wordprocessingDrawing" xmlns:w10="urn:schemas-microsoft-com:office:word" xmlns:w="http://schemas.openxmlformats.org/wordprocessingml/2006/main" xmlns:w14="http://schemas.microsoft.com/office/word/2010/wordml" xmlns:w15="http://schemas.microsoft.com/office/word/2012/wordml" xmlns:w16cex="http://schemas.microsoft.com/office/word/2018/wordml/cex" xmlns:w16cid="http://schemas.microsoft.com/office/word/2016/wordml/cid" xmlns:w16="http://schemas.microsoft.com/office/word/2018/wordml" xmlns:w16sdtdh="http://schemas.microsoft.com/office/word/2020/wordml/sdtdatahash" xmlns:w16se="http://schemas.microsoft.com/office/word/2015/wordml/symex" xmlns:wpg="http://schemas.microsoft.com/office/word/2010/wordprocessingGroup" xmlns:wpi="http://schemas.microsoft.com/office/word/2010/wordprocessingInk" xmlns:wne="http://schemas.microsoft.com/office/word/2006/wordml" xmlns:wps="http://schemas.microsoft.com/office/word/2010/wordprocessingShape" mc:Ignorable="w14 w15 w16se w16cid w16 w16cex w16sdtdh wp14">
   <w:abstractNum w:abstractNumId="0" w15:restartNumberingAfterBreak="0">
@@ -2514,6 +3739,92 @@
     </w:lvl>
   </w:abstractNum>
   <w:abstractNum w:abstractNumId="1" w15:restartNumberingAfterBreak="0">
+    <w:nsid w:val="1C4243C6"/>
+    <w:multiLevelType w:val="hybridMultilevel"/>
+    <w:tmpl w:val="690AFAD4"/>
+    <w:lvl w:ilvl="0" w:tplc="0409000F">
+      <w:start w:val="1"/>
+      <w:numFmt w:val="decimal"/>
+      <w:lvlText w:val="%1."/>
+      <w:lvlJc w:val="left"/>
+      <w:pPr>
+        <w:ind w:left="2160" w:hanging="360"/>
+      </w:pPr>
+    </w:lvl>
+    <w:lvl w:ilvl="1" w:tplc="04090019" w:tentative="1">
+      <w:start w:val="1"/>
+      <w:numFmt w:val="lowerLetter"/>
+      <w:lvlText w:val="%2."/>
+      <w:lvlJc w:val="left"/>
+      <w:pPr>
+        <w:ind w:left="2880" w:hanging="360"/>
+      </w:pPr>
+    </w:lvl>
+    <w:lvl w:ilvl="2" w:tplc="0409001B" w:tentative="1">
+      <w:start w:val="1"/>
+      <w:numFmt w:val="lowerRoman"/>
+      <w:lvlText w:val="%3."/>
+      <w:lvlJc w:val="right"/>
+      <w:pPr>
+        <w:ind w:left="3600" w:hanging="180"/>
+      </w:pPr>
+    </w:lvl>
+    <w:lvl w:ilvl="3" w:tplc="0409000F" w:tentative="1">
+      <w:start w:val="1"/>
+      <w:numFmt w:val="decimal"/>
+      <w:lvlText w:val="%4."/>
+      <w:lvlJc w:val="left"/>
+      <w:pPr>
+        <w:ind w:left="4320" w:hanging="360"/>
+      </w:pPr>
+    </w:lvl>
+    <w:lvl w:ilvl="4" w:tplc="04090019" w:tentative="1">
+      <w:start w:val="1"/>
+      <w:numFmt w:val="lowerLetter"/>
+      <w:lvlText w:val="%5."/>
+      <w:lvlJc w:val="left"/>
+      <w:pPr>
+        <w:ind w:left="5040" w:hanging="360"/>
+      </w:pPr>
+    </w:lvl>
+    <w:lvl w:ilvl="5" w:tplc="0409001B" w:tentative="1">
+      <w:start w:val="1"/>
+      <w:numFmt w:val="lowerRoman"/>
+      <w:lvlText w:val="%6."/>
+      <w:lvlJc w:val="right"/>
+      <w:pPr>
+        <w:ind w:left="5760" w:hanging="180"/>
+      </w:pPr>
+    </w:lvl>
+    <w:lvl w:ilvl="6" w:tplc="0409000F" w:tentative="1">
+      <w:start w:val="1"/>
+      <w:numFmt w:val="decimal"/>
+      <w:lvlText w:val="%7."/>
+      <w:lvlJc w:val="left"/>
+      <w:pPr>
+        <w:ind w:left="6480" w:hanging="360"/>
+      </w:pPr>
+    </w:lvl>
+    <w:lvl w:ilvl="7" w:tplc="04090019" w:tentative="1">
+      <w:start w:val="1"/>
+      <w:numFmt w:val="lowerLetter"/>
+      <w:lvlText w:val="%8."/>
+      <w:lvlJc w:val="left"/>
+      <w:pPr>
+        <w:ind w:left="7200" w:hanging="360"/>
+      </w:pPr>
+    </w:lvl>
+    <w:lvl w:ilvl="8" w:tplc="0409001B" w:tentative="1">
+      <w:start w:val="1"/>
+      <w:numFmt w:val="lowerRoman"/>
+      <w:lvlText w:val="%9."/>
+      <w:lvlJc w:val="right"/>
+      <w:pPr>
+        <w:ind w:left="7920" w:hanging="180"/>
+      </w:pPr>
+    </w:lvl>
+  </w:abstractNum>
+  <w:abstractNum w:abstractNumId="2" w15:restartNumberingAfterBreak="0">
     <w:nsid w:val="1E8B63C6"/>
     <w:multiLevelType w:val="hybridMultilevel"/>
     <w:tmpl w:val="017E8AAA"/>
@@ -2599,7 +3910,93 @@
       </w:pPr>
     </w:lvl>
   </w:abstractNum>
-  <w:abstractNum w:abstractNumId="2" w15:restartNumberingAfterBreak="0">
+  <w:abstractNum w:abstractNumId="3" w15:restartNumberingAfterBreak="0">
+    <w:nsid w:val="2A872FB6"/>
+    <w:multiLevelType w:val="multilevel"/>
+    <w:tmpl w:val="0409001D"/>
+    <w:lvl w:ilvl="0">
+      <w:start w:val="1"/>
+      <w:numFmt w:val="decimal"/>
+      <w:lvlText w:val="%1)"/>
+      <w:lvlJc w:val="left"/>
+      <w:pPr>
+        <w:ind w:left="360" w:hanging="360"/>
+      </w:pPr>
+    </w:lvl>
+    <w:lvl w:ilvl="1">
+      <w:start w:val="1"/>
+      <w:numFmt w:val="lowerLetter"/>
+      <w:lvlText w:val="%2)"/>
+      <w:lvlJc w:val="left"/>
+      <w:pPr>
+        <w:ind w:left="720" w:hanging="360"/>
+      </w:pPr>
+    </w:lvl>
+    <w:lvl w:ilvl="2">
+      <w:start w:val="1"/>
+      <w:numFmt w:val="lowerRoman"/>
+      <w:lvlText w:val="%3)"/>
+      <w:lvlJc w:val="left"/>
+      <w:pPr>
+        <w:ind w:left="1080" w:hanging="360"/>
+      </w:pPr>
+    </w:lvl>
+    <w:lvl w:ilvl="3">
+      <w:start w:val="1"/>
+      <w:numFmt w:val="decimal"/>
+      <w:lvlText w:val="(%4)"/>
+      <w:lvlJc w:val="left"/>
+      <w:pPr>
+        <w:ind w:left="1440" w:hanging="360"/>
+      </w:pPr>
+    </w:lvl>
+    <w:lvl w:ilvl="4">
+      <w:start w:val="1"/>
+      <w:numFmt w:val="lowerLetter"/>
+      <w:lvlText w:val="(%5)"/>
+      <w:lvlJc w:val="left"/>
+      <w:pPr>
+        <w:ind w:left="1800" w:hanging="360"/>
+      </w:pPr>
+    </w:lvl>
+    <w:lvl w:ilvl="5">
+      <w:start w:val="1"/>
+      <w:numFmt w:val="lowerRoman"/>
+      <w:lvlText w:val="(%6)"/>
+      <w:lvlJc w:val="left"/>
+      <w:pPr>
+        <w:ind w:left="2160" w:hanging="360"/>
+      </w:pPr>
+    </w:lvl>
+    <w:lvl w:ilvl="6">
+      <w:start w:val="1"/>
+      <w:numFmt w:val="decimal"/>
+      <w:lvlText w:val="%7."/>
+      <w:lvlJc w:val="left"/>
+      <w:pPr>
+        <w:ind w:left="2520" w:hanging="360"/>
+      </w:pPr>
+    </w:lvl>
+    <w:lvl w:ilvl="7">
+      <w:start w:val="1"/>
+      <w:numFmt w:val="lowerLetter"/>
+      <w:lvlText w:val="%8."/>
+      <w:lvlJc w:val="left"/>
+      <w:pPr>
+        <w:ind w:left="2880" w:hanging="360"/>
+      </w:pPr>
+    </w:lvl>
+    <w:lvl w:ilvl="8">
+      <w:start w:val="1"/>
+      <w:numFmt w:val="lowerRoman"/>
+      <w:lvlText w:val="%9."/>
+      <w:lvlJc w:val="left"/>
+      <w:pPr>
+        <w:ind w:left="3240" w:hanging="360"/>
+      </w:pPr>
+    </w:lvl>
+  </w:abstractNum>
+  <w:abstractNum w:abstractNumId="4" w15:restartNumberingAfterBreak="0">
     <w:nsid w:val="3B8F1F77"/>
     <w:multiLevelType w:val="hybridMultilevel"/>
     <w:tmpl w:val="88406ED6"/>
@@ -2685,7 +4082,7 @@
       </w:pPr>
     </w:lvl>
   </w:abstractNum>
-  <w:abstractNum w:abstractNumId="3" w15:restartNumberingAfterBreak="0">
+  <w:abstractNum w:abstractNumId="5" w15:restartNumberingAfterBreak="0">
     <w:nsid w:val="3C9F55F2"/>
     <w:multiLevelType w:val="hybridMultilevel"/>
     <w:tmpl w:val="F9B2C01C"/>
@@ -2798,7 +4195,7 @@
       </w:rPr>
     </w:lvl>
   </w:abstractNum>
-  <w:abstractNum w:abstractNumId="4" w15:restartNumberingAfterBreak="0">
+  <w:abstractNum w:abstractNumId="6" w15:restartNumberingAfterBreak="0">
     <w:nsid w:val="44024124"/>
     <w:multiLevelType w:val="hybridMultilevel"/>
     <w:tmpl w:val="7CF43020"/>
@@ -2911,7 +4308,7 @@
       </w:rPr>
     </w:lvl>
   </w:abstractNum>
-  <w:abstractNum w:abstractNumId="5" w15:restartNumberingAfterBreak="0">
+  <w:abstractNum w:abstractNumId="7" w15:restartNumberingAfterBreak="0">
     <w:nsid w:val="5183665E"/>
     <w:multiLevelType w:val="hybridMultilevel"/>
     <w:tmpl w:val="F516FF58"/>
@@ -3024,7 +4421,93 @@
       </w:rPr>
     </w:lvl>
   </w:abstractNum>
-  <w:abstractNum w:abstractNumId="6" w15:restartNumberingAfterBreak="0">
+  <w:abstractNum w:abstractNumId="8" w15:restartNumberingAfterBreak="0">
+    <w:nsid w:val="61611ED0"/>
+    <w:multiLevelType w:val="multilevel"/>
+    <w:tmpl w:val="0409001D"/>
+    <w:lvl w:ilvl="0">
+      <w:start w:val="1"/>
+      <w:numFmt w:val="decimal"/>
+      <w:lvlText w:val="%1)"/>
+      <w:lvlJc w:val="left"/>
+      <w:pPr>
+        <w:ind w:left="360" w:hanging="360"/>
+      </w:pPr>
+    </w:lvl>
+    <w:lvl w:ilvl="1">
+      <w:start w:val="1"/>
+      <w:numFmt w:val="lowerLetter"/>
+      <w:lvlText w:val="%2)"/>
+      <w:lvlJc w:val="left"/>
+      <w:pPr>
+        <w:ind w:left="720" w:hanging="360"/>
+      </w:pPr>
+    </w:lvl>
+    <w:lvl w:ilvl="2">
+      <w:start w:val="1"/>
+      <w:numFmt w:val="lowerRoman"/>
+      <w:lvlText w:val="%3)"/>
+      <w:lvlJc w:val="left"/>
+      <w:pPr>
+        <w:ind w:left="1080" w:hanging="360"/>
+      </w:pPr>
+    </w:lvl>
+    <w:lvl w:ilvl="3">
+      <w:start w:val="1"/>
+      <w:numFmt w:val="decimal"/>
+      <w:lvlText w:val="(%4)"/>
+      <w:lvlJc w:val="left"/>
+      <w:pPr>
+        <w:ind w:left="1440" w:hanging="360"/>
+      </w:pPr>
+    </w:lvl>
+    <w:lvl w:ilvl="4">
+      <w:start w:val="1"/>
+      <w:numFmt w:val="lowerLetter"/>
+      <w:lvlText w:val="(%5)"/>
+      <w:lvlJc w:val="left"/>
+      <w:pPr>
+        <w:ind w:left="1800" w:hanging="360"/>
+      </w:pPr>
+    </w:lvl>
+    <w:lvl w:ilvl="5">
+      <w:start w:val="1"/>
+      <w:numFmt w:val="lowerRoman"/>
+      <w:lvlText w:val="(%6)"/>
+      <w:lvlJc w:val="left"/>
+      <w:pPr>
+        <w:ind w:left="2160" w:hanging="360"/>
+      </w:pPr>
+    </w:lvl>
+    <w:lvl w:ilvl="6">
+      <w:start w:val="1"/>
+      <w:numFmt w:val="decimal"/>
+      <w:lvlText w:val="%7."/>
+      <w:lvlJc w:val="left"/>
+      <w:pPr>
+        <w:ind w:left="2520" w:hanging="360"/>
+      </w:pPr>
+    </w:lvl>
+    <w:lvl w:ilvl="7">
+      <w:start w:val="1"/>
+      <w:numFmt w:val="lowerLetter"/>
+      <w:lvlText w:val="%8."/>
+      <w:lvlJc w:val="left"/>
+      <w:pPr>
+        <w:ind w:left="2880" w:hanging="360"/>
+      </w:pPr>
+    </w:lvl>
+    <w:lvl w:ilvl="8">
+      <w:start w:val="1"/>
+      <w:numFmt w:val="lowerRoman"/>
+      <w:lvlText w:val="%9."/>
+      <w:lvlJc w:val="left"/>
+      <w:pPr>
+        <w:ind w:left="3240" w:hanging="360"/>
+      </w:pPr>
+    </w:lvl>
+  </w:abstractNum>
+  <w:abstractNum w:abstractNumId="9" w15:restartNumberingAfterBreak="0">
     <w:nsid w:val="67F91865"/>
     <w:multiLevelType w:val="multilevel"/>
     <w:tmpl w:val="0409001D"/>
@@ -3110,7 +4593,7 @@
       </w:pPr>
     </w:lvl>
   </w:abstractNum>
-  <w:abstractNum w:abstractNumId="7" w15:restartNumberingAfterBreak="0">
+  <w:abstractNum w:abstractNumId="10" w15:restartNumberingAfterBreak="0">
     <w:nsid w:val="68B07663"/>
     <w:multiLevelType w:val="hybridMultilevel"/>
     <w:tmpl w:val="2F4865A6"/>
@@ -3196,10 +4679,10 @@
       </w:pPr>
     </w:lvl>
   </w:abstractNum>
-  <w:abstractNum w:abstractNumId="8" w15:restartNumberingAfterBreak="0">
+  <w:abstractNum w:abstractNumId="11" w15:restartNumberingAfterBreak="0">
     <w:nsid w:val="7D97600F"/>
     <w:multiLevelType w:val="hybridMultilevel"/>
-    <w:tmpl w:val="D682F93E"/>
+    <w:tmpl w:val="7592FF38"/>
     <w:lvl w:ilvl="0" w:tplc="04090001">
       <w:start w:val="1"/>
       <w:numFmt w:val="bullet"/>
@@ -3310,33 +4793,50 @@
     </w:lvl>
   </w:abstractNum>
   <w:num w:numId="1">
-    <w:abstractNumId w:val="8"/>
+    <w:abstractNumId w:val="11"/>
   </w:num>
   <w:num w:numId="2">
-    <w:abstractNumId w:val="4"/>
+    <w:abstractNumId w:val="6"/>
   </w:num>
   <w:num w:numId="3">
+    <w:abstractNumId w:val="7"/>
+  </w:num>
+  <w:num w:numId="4">
     <w:abstractNumId w:val="5"/>
   </w:num>
-  <w:num w:numId="4">
-    <w:abstractNumId w:val="3"/>
-  </w:num>
   <w:num w:numId="5">
-    <w:abstractNumId w:val="6"/>
+    <w:abstractNumId w:val="9"/>
   </w:num>
   <w:num w:numId="6">
-    <w:abstractNumId w:val="7"/>
+    <w:abstractNumId w:val="10"/>
   </w:num>
   <w:num w:numId="7">
     <w:abstractNumId w:val="0"/>
   </w:num>
   <w:num w:numId="8">
+    <w:abstractNumId w:val="2"/>
+  </w:num>
+  <w:num w:numId="9">
+    <w:abstractNumId w:val="4"/>
+  </w:num>
+  <w:num w:numId="10">
     <w:abstractNumId w:val="1"/>
   </w:num>
-  <w:num w:numId="9">
-    <w:abstractNumId w:val="2"/>
+  <w:num w:numId="11">
+    <w:abstractNumId w:val="8"/>
+  </w:num>
+  <w:num w:numId="12">
+    <w:abstractNumId w:val="3"/>
   </w:num>
 </w:numbering>
+</file>
+
+<file path=word/people.xml><?xml version="1.0" encoding="utf-8"?>
+<w15:people xmlns:wpc="http://schemas.microsoft.com/office/word/2010/wordprocessingCanvas" xmlns:cx="http://schemas.microsoft.com/office/drawing/2014/chartex" xmlns:cx1="http://schemas.microsoft.com/office/drawing/2015/9/8/chartex" xmlns:cx2="http://schemas.microsoft.com/office/drawing/2015/10/21/chartex" xmlns:cx3="http://schemas.microsoft.com/office/drawing/2016/5/9/chartex" xmlns:cx4="http://schemas.microsoft.com/office/drawing/2016/5/10/chartex" xmlns:cx5="http://schemas.microsoft.com/office/drawing/2016/5/11/chartex" xmlns:cx6="http://schemas.microsoft.com/office/drawing/2016/5/12/chartex" xmlns:cx7="http://schemas.microsoft.com/office/drawing/2016/5/13/chartex" xmlns:cx8="http://schemas.microsoft.com/office/drawing/2016/5/14/chartex" xmlns:mc="http://schemas.openxmlformats.org/markup-compatibility/2006" xmlns:aink="http://schemas.microsoft.com/office/drawing/2016/ink" xmlns:am3d="http://schemas.microsoft.com/office/drawing/2017/model3d" xmlns:o="urn:schemas-microsoft-com:office:office" xmlns:r="http://schemas.openxmlformats.org/officeDocument/2006/relationships" xmlns:m="http://schemas.openxmlformats.org/officeDocument/2006/math" xmlns:v="urn:schemas-microsoft-com:vml" xmlns:wp14="http://schemas.microsoft.com/office/word/2010/wordprocessingDrawing" xmlns:wp="http://schemas.openxmlformats.org/drawingml/2006/wordprocessingDrawing" xmlns:w10="urn:schemas-microsoft-com:office:word" xmlns:w="http://schemas.openxmlformats.org/wordprocessingml/2006/main" xmlns:w14="http://schemas.microsoft.com/office/word/2010/wordml" xmlns:w15="http://schemas.microsoft.com/office/word/2012/wordml" xmlns:w16cex="http://schemas.microsoft.com/office/word/2018/wordml/cex" xmlns:w16cid="http://schemas.microsoft.com/office/word/2016/wordml/cid" xmlns:w16="http://schemas.microsoft.com/office/word/2018/wordml" xmlns:w16sdtdh="http://schemas.microsoft.com/office/word/2020/wordml/sdtdatahash" xmlns:w16se="http://schemas.microsoft.com/office/word/2015/wordml/symex" xmlns:wpg="http://schemas.microsoft.com/office/word/2010/wordprocessingGroup" xmlns:wpi="http://schemas.microsoft.com/office/word/2010/wordprocessingInk" xmlns:wne="http://schemas.microsoft.com/office/word/2006/wordml" xmlns:wps="http://schemas.microsoft.com/office/word/2010/wordprocessingShape" mc:Ignorable="w14 w15 w16se w16cid w16 w16cex w16sdtdh wp14">
+  <w15:person w15:author="Henry Hurt">
+    <w15:presenceInfo w15:providerId="Windows Live" w15:userId="e3f5a01218ad109b"/>
+  </w15:person>
+</w15:people>
 </file>
 
 <file path=word/styles.xml><?xml version="1.0" encoding="utf-8"?>
@@ -3776,6 +5276,118 @@
       <w:contextualSpacing/>
     </w:pPr>
   </w:style>
+  <w:style w:type="paragraph" w:styleId="Header">
+    <w:name w:val="header"/>
+    <w:basedOn w:val="Normal"/>
+    <w:link w:val="HeaderChar"/>
+    <w:uiPriority w:val="99"/>
+    <w:unhideWhenUsed/>
+    <w:rsid w:val="006654E1"/>
+    <w:pPr>
+      <w:tabs>
+        <w:tab w:val="center" w:pos="4680"/>
+        <w:tab w:val="right" w:pos="9360"/>
+      </w:tabs>
+      <w:spacing w:after="0" w:line="240" w:lineRule="auto"/>
+    </w:pPr>
+  </w:style>
+  <w:style w:type="character" w:customStyle="1" w:styleId="HeaderChar">
+    <w:name w:val="Header Char"/>
+    <w:basedOn w:val="DefaultParagraphFont"/>
+    <w:link w:val="Header"/>
+    <w:uiPriority w:val="99"/>
+    <w:rsid w:val="006654E1"/>
+  </w:style>
+  <w:style w:type="paragraph" w:styleId="Footer">
+    <w:name w:val="footer"/>
+    <w:basedOn w:val="Normal"/>
+    <w:link w:val="FooterChar"/>
+    <w:uiPriority w:val="99"/>
+    <w:unhideWhenUsed/>
+    <w:rsid w:val="006654E1"/>
+    <w:pPr>
+      <w:tabs>
+        <w:tab w:val="center" w:pos="4680"/>
+        <w:tab w:val="right" w:pos="9360"/>
+      </w:tabs>
+      <w:spacing w:after="0" w:line="240" w:lineRule="auto"/>
+    </w:pPr>
+  </w:style>
+  <w:style w:type="character" w:customStyle="1" w:styleId="FooterChar">
+    <w:name w:val="Footer Char"/>
+    <w:basedOn w:val="DefaultParagraphFont"/>
+    <w:link w:val="Footer"/>
+    <w:uiPriority w:val="99"/>
+    <w:rsid w:val="006654E1"/>
+  </w:style>
+  <w:style w:type="character" w:styleId="CommentReference">
+    <w:name w:val="annotation reference"/>
+    <w:basedOn w:val="DefaultParagraphFont"/>
+    <w:uiPriority w:val="99"/>
+    <w:semiHidden/>
+    <w:unhideWhenUsed/>
+    <w:rsid w:val="0082770A"/>
+    <w:rPr>
+      <w:sz w:val="16"/>
+      <w:szCs w:val="16"/>
+    </w:rPr>
+  </w:style>
+  <w:style w:type="paragraph" w:styleId="CommentText">
+    <w:name w:val="annotation text"/>
+    <w:basedOn w:val="Normal"/>
+    <w:link w:val="CommentTextChar"/>
+    <w:uiPriority w:val="99"/>
+    <w:semiHidden/>
+    <w:unhideWhenUsed/>
+    <w:rsid w:val="0082770A"/>
+    <w:pPr>
+      <w:spacing w:line="240" w:lineRule="auto"/>
+    </w:pPr>
+    <w:rPr>
+      <w:sz w:val="20"/>
+      <w:szCs w:val="20"/>
+    </w:rPr>
+  </w:style>
+  <w:style w:type="character" w:customStyle="1" w:styleId="CommentTextChar">
+    <w:name w:val="Comment Text Char"/>
+    <w:basedOn w:val="DefaultParagraphFont"/>
+    <w:link w:val="CommentText"/>
+    <w:uiPriority w:val="99"/>
+    <w:semiHidden/>
+    <w:rsid w:val="0082770A"/>
+    <w:rPr>
+      <w:sz w:val="20"/>
+      <w:szCs w:val="20"/>
+    </w:rPr>
+  </w:style>
+  <w:style w:type="paragraph" w:styleId="CommentSubject">
+    <w:name w:val="annotation subject"/>
+    <w:basedOn w:val="CommentText"/>
+    <w:next w:val="CommentText"/>
+    <w:link w:val="CommentSubjectChar"/>
+    <w:uiPriority w:val="99"/>
+    <w:semiHidden/>
+    <w:unhideWhenUsed/>
+    <w:rsid w:val="0082770A"/>
+    <w:rPr>
+      <w:b/>
+      <w:bCs/>
+    </w:rPr>
+  </w:style>
+  <w:style w:type="character" w:customStyle="1" w:styleId="CommentSubjectChar">
+    <w:name w:val="Comment Subject Char"/>
+    <w:basedOn w:val="CommentTextChar"/>
+    <w:link w:val="CommentSubject"/>
+    <w:uiPriority w:val="99"/>
+    <w:semiHidden/>
+    <w:rsid w:val="0082770A"/>
+    <w:rPr>
+      <w:b/>
+      <w:bCs/>
+      <w:sz w:val="20"/>
+      <w:szCs w:val="20"/>
+    </w:rPr>
+  </w:style>
 </w:styles>
 </file>
 
